--- a/calculating_ldr_formulas/Calculating LDR formulas method.docx
+++ b/calculating_ldr_formulas/Calculating LDR formulas method.docx
@@ -4,1065 +4,663 @@
   <w:body>
     <w:p>
       <w:pPr>
-        <w:pStyle w:val="Heading1"/>
+        <w:spacing w:after="100" w:afterAutospacing="1" w:line="240" w:lineRule="auto"/>
+        <w:rPr>
+          <w:rFonts w:ascii="Arial" w:eastAsia="Times New Roman" w:hAnsi="Arial" w:cs="Arial"/>
+          <w:color w:val="333333"/>
+          <w:sz w:val="23"/>
+          <w:szCs w:val="23"/>
+          <w:lang w:eastAsia="en-GB"/>
+        </w:rPr>
       </w:pPr>
       <w:r>
-        <w:t>Calculating LDR formulas</w:t>
-      </w:r>
-    </w:p>
-    <w:p>
-      <w:pPr>
-        <w:pStyle w:val="Heading2"/>
-      </w:pPr>
-      <w:r>
+        <w:rPr>
+          <w:rFonts w:ascii="Arial" w:eastAsia="Times New Roman" w:hAnsi="Arial" w:cs="Arial"/>
+          <w:b/>
+          <w:bCs/>
+          <w:color w:val="333333"/>
+          <w:sz w:val="23"/>
+          <w:szCs w:val="23"/>
+          <w:lang w:eastAsia="en-GB"/>
+        </w:rPr>
         <w:t>Apparatus:</w:t>
       </w:r>
     </w:p>
     <w:p>
       <w:pPr>
-        <w:pStyle w:val="NormalWeb"/>
         <w:numPr>
           <w:ilvl w:val="0"/>
-          <w:numId w:val="2"/>
+          <w:numId w:val="8"/>
         </w:numPr>
-        <w:spacing w:before="0" w:beforeAutospacing="0"/>
-        <w:rPr>
-          <w:rFonts w:ascii="Arial" w:hAnsi="Arial" w:cs="Arial"/>
-          <w:color w:val="333333"/>
-          <w:sz w:val="23"/>
-          <w:szCs w:val="23"/>
+        <w:spacing w:before="100" w:beforeAutospacing="1" w:after="100" w:afterAutospacing="1" w:line="240" w:lineRule="auto"/>
+        <w:rPr>
+          <w:rFonts w:ascii="Arial" w:eastAsia="Times New Roman" w:hAnsi="Arial" w:cs="Arial"/>
+          <w:color w:val="333333"/>
+          <w:sz w:val="23"/>
+          <w:szCs w:val="23"/>
+          <w:lang w:eastAsia="en-GB"/>
         </w:rPr>
       </w:pPr>
       <w:r>
         <w:rPr>
-          <w:rFonts w:ascii="Arial" w:hAnsi="Arial" w:cs="Arial"/>
-          <w:color w:val="333333"/>
-          <w:sz w:val="23"/>
-          <w:szCs w:val="23"/>
-        </w:rPr>
-        <w:t>Portable light source (I used my phone’s torch)</w:t>
+          <w:rFonts w:ascii="Arial" w:eastAsia="Times New Roman" w:hAnsi="Arial" w:cs="Arial"/>
+          <w:color w:val="333333"/>
+          <w:sz w:val="23"/>
+          <w:szCs w:val="23"/>
+          <w:lang w:eastAsia="en-GB"/>
+        </w:rPr>
+        <w:t>Portable light source (preferably a point source)</w:t>
       </w:r>
     </w:p>
     <w:p>
       <w:pPr>
-        <w:pStyle w:val="NormalWeb"/>
         <w:numPr>
           <w:ilvl w:val="0"/>
-          <w:numId w:val="2"/>
+          <w:numId w:val="8"/>
         </w:numPr>
-        <w:spacing w:before="0" w:beforeAutospacing="0"/>
-        <w:rPr>
-          <w:rFonts w:ascii="Arial" w:hAnsi="Arial" w:cs="Arial"/>
-          <w:color w:val="333333"/>
-          <w:sz w:val="23"/>
-          <w:szCs w:val="23"/>
+        <w:spacing w:before="100" w:beforeAutospacing="1" w:after="100" w:afterAutospacing="1" w:line="240" w:lineRule="auto"/>
+        <w:rPr>
+          <w:rFonts w:ascii="Arial" w:eastAsia="Times New Roman" w:hAnsi="Arial" w:cs="Arial"/>
+          <w:color w:val="333333"/>
+          <w:sz w:val="23"/>
+          <w:szCs w:val="23"/>
+          <w:lang w:eastAsia="en-GB"/>
         </w:rPr>
       </w:pPr>
       <w:r>
         <w:rPr>
-          <w:rFonts w:ascii="Arial" w:hAnsi="Arial" w:cs="Arial"/>
-          <w:color w:val="333333"/>
-          <w:sz w:val="23"/>
-          <w:szCs w:val="23"/>
+          <w:rFonts w:ascii="Arial" w:eastAsia="Times New Roman" w:hAnsi="Arial" w:cs="Arial"/>
+          <w:color w:val="333333"/>
+          <w:sz w:val="23"/>
+          <w:szCs w:val="23"/>
+          <w:lang w:eastAsia="en-GB"/>
         </w:rPr>
         <w:t>30cm ruler</w:t>
       </w:r>
     </w:p>
     <w:p>
       <w:pPr>
-        <w:pStyle w:val="Heading2"/>
+        <w:spacing w:after="100" w:afterAutospacing="1" w:line="240" w:lineRule="auto"/>
+        <w:rPr>
+          <w:rFonts w:ascii="Arial" w:eastAsia="Times New Roman" w:hAnsi="Arial" w:cs="Arial"/>
+          <w:color w:val="333333"/>
+          <w:sz w:val="23"/>
+          <w:szCs w:val="23"/>
+          <w:lang w:eastAsia="en-GB"/>
+        </w:rPr>
       </w:pPr>
       <w:r>
+        <w:rPr>
+          <w:rFonts w:ascii="Arial" w:eastAsia="Times New Roman" w:hAnsi="Arial" w:cs="Arial"/>
+          <w:color w:val="333333"/>
+          <w:sz w:val="23"/>
+          <w:szCs w:val="23"/>
+          <w:lang w:eastAsia="en-GB"/>
+        </w:rPr>
+        <w:t>​</w:t>
+      </w:r>
+    </w:p>
+    <w:p>
+      <w:pPr>
+        <w:spacing w:after="100" w:afterAutospacing="1" w:line="240" w:lineRule="auto"/>
+        <w:rPr>
+          <w:rFonts w:ascii="Arial" w:eastAsia="Times New Roman" w:hAnsi="Arial" w:cs="Arial"/>
+          <w:color w:val="333333"/>
+          <w:sz w:val="23"/>
+          <w:szCs w:val="23"/>
+          <w:lang w:eastAsia="en-GB"/>
+        </w:rPr>
+      </w:pPr>
+      <w:r>
+        <w:rPr>
+          <w:rFonts w:ascii="Arial" w:eastAsia="Times New Roman" w:hAnsi="Arial" w:cs="Arial"/>
+          <w:b/>
+          <w:bCs/>
+          <w:color w:val="333333"/>
+          <w:sz w:val="23"/>
+          <w:szCs w:val="23"/>
+          <w:lang w:eastAsia="en-GB"/>
+        </w:rPr>
         <w:t>Setup:</w:t>
       </w:r>
     </w:p>
     <w:p>
       <w:pPr>
-        <w:pStyle w:val="NormalWeb"/>
         <w:numPr>
           <w:ilvl w:val="0"/>
-          <w:numId w:val="3"/>
+          <w:numId w:val="9"/>
         </w:numPr>
-        <w:spacing w:before="0" w:beforeAutospacing="0"/>
-        <w:rPr>
-          <w:rFonts w:ascii="Arial" w:hAnsi="Arial" w:cs="Arial"/>
-          <w:color w:val="333333"/>
-          <w:sz w:val="23"/>
-          <w:szCs w:val="23"/>
+        <w:spacing w:before="100" w:beforeAutospacing="1" w:after="100" w:afterAutospacing="1" w:line="240" w:lineRule="auto"/>
+        <w:rPr>
+          <w:rFonts w:ascii="Arial" w:eastAsia="Times New Roman" w:hAnsi="Arial" w:cs="Arial"/>
+          <w:color w:val="333333"/>
+          <w:sz w:val="23"/>
+          <w:szCs w:val="23"/>
+          <w:lang w:eastAsia="en-GB"/>
         </w:rPr>
       </w:pPr>
       <w:r>
         <w:rPr>
-          <w:rFonts w:ascii="Arial" w:hAnsi="Arial" w:cs="Arial"/>
-          <w:color w:val="333333"/>
-          <w:sz w:val="23"/>
-          <w:szCs w:val="23"/>
+          <w:rFonts w:ascii="Arial" w:eastAsia="Times New Roman" w:hAnsi="Arial" w:cs="Arial"/>
+          <w:color w:val="333333"/>
+          <w:sz w:val="23"/>
+          <w:szCs w:val="23"/>
+          <w:lang w:eastAsia="en-GB"/>
         </w:rPr>
         <w:t>wait until midnight, so all other sources of light are negligible.</w:t>
       </w:r>
     </w:p>
     <w:p>
       <w:pPr>
-        <w:pStyle w:val="NormalWeb"/>
         <w:numPr>
           <w:ilvl w:val="0"/>
-          <w:numId w:val="3"/>
+          <w:numId w:val="9"/>
         </w:numPr>
-        <w:spacing w:before="0" w:beforeAutospacing="0"/>
-        <w:rPr>
-          <w:rFonts w:ascii="Arial" w:hAnsi="Arial" w:cs="Arial"/>
-          <w:color w:val="333333"/>
-          <w:sz w:val="23"/>
-          <w:szCs w:val="23"/>
+        <w:spacing w:before="100" w:beforeAutospacing="1" w:after="100" w:afterAutospacing="1" w:line="240" w:lineRule="auto"/>
+        <w:rPr>
+          <w:rFonts w:ascii="Arial" w:eastAsia="Times New Roman" w:hAnsi="Arial" w:cs="Arial"/>
+          <w:color w:val="333333"/>
+          <w:sz w:val="23"/>
+          <w:szCs w:val="23"/>
+          <w:lang w:eastAsia="en-GB"/>
         </w:rPr>
       </w:pPr>
       <w:r>
         <w:rPr>
-          <w:rFonts w:ascii="Arial" w:hAnsi="Arial" w:cs="Arial"/>
-          <w:color w:val="333333"/>
-          <w:sz w:val="23"/>
-          <w:szCs w:val="23"/>
+          <w:rFonts w:ascii="Arial" w:eastAsia="Times New Roman" w:hAnsi="Arial" w:cs="Arial"/>
+          <w:color w:val="333333"/>
+          <w:sz w:val="23"/>
+          <w:szCs w:val="23"/>
+          <w:lang w:eastAsia="en-GB"/>
         </w:rPr>
         <w:t>only preformed the experiment on 1 LDR at a time.</w:t>
       </w:r>
     </w:p>
     <w:p>
       <w:pPr>
-        <w:pStyle w:val="NormalWeb"/>
         <w:numPr>
           <w:ilvl w:val="0"/>
-          <w:numId w:val="3"/>
+          <w:numId w:val="9"/>
         </w:numPr>
-        <w:spacing w:before="0" w:beforeAutospacing="0"/>
-        <w:rPr>
-          <w:rFonts w:ascii="Arial" w:hAnsi="Arial" w:cs="Arial"/>
-          <w:color w:val="333333"/>
-          <w:sz w:val="23"/>
-          <w:szCs w:val="23"/>
+        <w:spacing w:before="100" w:beforeAutospacing="1" w:after="100" w:afterAutospacing="1" w:line="240" w:lineRule="auto"/>
+        <w:rPr>
+          <w:rFonts w:ascii="Arial" w:eastAsia="Times New Roman" w:hAnsi="Arial" w:cs="Arial"/>
+          <w:color w:val="333333"/>
+          <w:sz w:val="23"/>
+          <w:szCs w:val="23"/>
+          <w:lang w:eastAsia="en-GB"/>
         </w:rPr>
       </w:pPr>
       <w:r>
         <w:rPr>
-          <w:rFonts w:ascii="Arial" w:hAnsi="Arial" w:cs="Arial"/>
-          <w:color w:val="333333"/>
-          <w:sz w:val="23"/>
-          <w:szCs w:val="23"/>
-        </w:rPr>
-        <w:t>Measure the gap between the 0cm mark on the ruler and the LDR (for my setup it was 1.2cm (on MDF) + 0.5cm (on ruler) = 1.8cm)</w:t>
+          <w:rFonts w:ascii="Arial" w:eastAsia="Times New Roman" w:hAnsi="Arial" w:cs="Arial"/>
+          <w:color w:val="333333"/>
+          <w:sz w:val="23"/>
+          <w:szCs w:val="23"/>
+          <w:lang w:eastAsia="en-GB"/>
+        </w:rPr>
+        <w:t>Measure the gap between the 0cm mark on the ruler and the surface of the LDR (for my setup it was 1.8cm which was 1.2cm (of MDF) + 0.5cm (at the bottom of the rule))</w:t>
       </w:r>
     </w:p>
     <w:p>
       <w:pPr>
-        <w:pStyle w:val="NormalWeb"/>
         <w:numPr>
           <w:ilvl w:val="0"/>
-          <w:numId w:val="3"/>
+          <w:numId w:val="9"/>
         </w:numPr>
-        <w:spacing w:before="0" w:beforeAutospacing="0"/>
-        <w:rPr>
-          <w:rFonts w:ascii="Arial" w:hAnsi="Arial" w:cs="Arial"/>
-          <w:color w:val="333333"/>
-          <w:sz w:val="23"/>
-          <w:szCs w:val="23"/>
+        <w:spacing w:before="100" w:beforeAutospacing="1" w:after="100" w:afterAutospacing="1" w:line="240" w:lineRule="auto"/>
+        <w:rPr>
+          <w:rFonts w:ascii="Arial" w:eastAsia="Times New Roman" w:hAnsi="Arial" w:cs="Arial"/>
+          <w:color w:val="333333"/>
+          <w:sz w:val="23"/>
+          <w:szCs w:val="23"/>
+          <w:lang w:eastAsia="en-GB"/>
         </w:rPr>
       </w:pPr>
       <w:r>
         <w:rPr>
-          <w:rFonts w:ascii="Arial" w:hAnsi="Arial" w:cs="Arial"/>
-          <w:color w:val="333333"/>
-          <w:sz w:val="23"/>
-          <w:szCs w:val="23"/>
-        </w:rPr>
-        <w:t xml:space="preserve">Upload the </w:t>
-      </w:r>
-      <w:r>
-        <w:rPr>
-          <w:rFonts w:ascii="Arial" w:hAnsi="Arial" w:cs="Arial"/>
-          <w:color w:val="333333"/>
-          <w:sz w:val="23"/>
-          <w:szCs w:val="23"/>
-          <w:highlight w:val="yellow"/>
-        </w:rPr>
-        <w:t>LDR formula</w:t>
-      </w:r>
-      <w:r>
-        <w:rPr>
-          <w:rFonts w:ascii="Arial" w:hAnsi="Arial" w:cs="Arial"/>
-          <w:color w:val="333333"/>
-          <w:sz w:val="23"/>
-          <w:szCs w:val="23"/>
-          <w:highlight w:val="yellow"/>
-        </w:rPr>
-        <w:t xml:space="preserve"> code</w:t>
-      </w:r>
-      <w:r>
-        <w:rPr>
-          <w:rFonts w:ascii="Arial" w:hAnsi="Arial" w:cs="Arial"/>
-          <w:color w:val="333333"/>
-          <w:sz w:val="23"/>
-          <w:szCs w:val="23"/>
-        </w:rPr>
-        <w:t xml:space="preserve"> and open the Arduino IDE's serial monitor to collect data from the experiment.</w:t>
+          <w:rFonts w:ascii="Arial" w:eastAsia="Times New Roman" w:hAnsi="Arial" w:cs="Arial"/>
+          <w:color w:val="333333"/>
+          <w:sz w:val="23"/>
+          <w:szCs w:val="23"/>
+          <w:lang w:eastAsia="en-GB"/>
+        </w:rPr>
+        <w:t>Upload the LDR formula code and open the Arduino IDE's serial monitor to collect data from the experiment.</w:t>
       </w:r>
     </w:p>
     <w:p>
       <w:pPr>
-        <w:pStyle w:val="NormalWeb"/>
         <w:numPr>
           <w:ilvl w:val="0"/>
-          <w:numId w:val="3"/>
+          <w:numId w:val="9"/>
         </w:numPr>
-        <w:spacing w:before="0" w:beforeAutospacing="0"/>
-        <w:rPr>
-          <w:rFonts w:ascii="Arial" w:hAnsi="Arial" w:cs="Arial"/>
-          <w:color w:val="333333"/>
-          <w:sz w:val="23"/>
-          <w:szCs w:val="23"/>
+        <w:spacing w:before="100" w:beforeAutospacing="1" w:after="100" w:afterAutospacing="1" w:line="240" w:lineRule="auto"/>
+        <w:rPr>
+          <w:rFonts w:ascii="Arial" w:eastAsia="Times New Roman" w:hAnsi="Arial" w:cs="Arial"/>
+          <w:color w:val="333333"/>
+          <w:sz w:val="23"/>
+          <w:szCs w:val="23"/>
+          <w:lang w:eastAsia="en-GB"/>
         </w:rPr>
       </w:pPr>
       <w:r>
         <w:rPr>
-          <w:rFonts w:ascii="Arial" w:hAnsi="Arial" w:cs="Arial"/>
-          <w:color w:val="333333"/>
-          <w:sz w:val="23"/>
-          <w:szCs w:val="23"/>
-        </w:rPr>
-        <w:t xml:space="preserve">Remove all </w:t>
-      </w:r>
-      <w:r>
-        <w:rPr>
-          <w:rFonts w:ascii="Arial" w:hAnsi="Arial" w:cs="Arial"/>
-          <w:color w:val="333333"/>
-          <w:sz w:val="23"/>
-          <w:szCs w:val="23"/>
-        </w:rPr>
-        <w:t xml:space="preserve">inserted </w:t>
-      </w:r>
-      <w:r>
-        <w:rPr>
-          <w:rFonts w:ascii="Arial" w:hAnsi="Arial" w:cs="Arial"/>
-          <w:color w:val="333333"/>
-          <w:sz w:val="23"/>
-          <w:szCs w:val="23"/>
-        </w:rPr>
-        <w:t>pieces</w:t>
+          <w:rFonts w:ascii="Arial" w:eastAsia="Times New Roman" w:hAnsi="Arial" w:cs="Arial"/>
+          <w:color w:val="333333"/>
+          <w:sz w:val="23"/>
+          <w:szCs w:val="23"/>
+          <w:lang w:eastAsia="en-GB"/>
+        </w:rPr>
+        <w:t>Remove all inserted pieces</w:t>
       </w:r>
     </w:p>
     <w:p>
       <w:pPr>
-        <w:pStyle w:val="NormalWeb"/>
         <w:numPr>
           <w:ilvl w:val="0"/>
-          <w:numId w:val="3"/>
+          <w:numId w:val="9"/>
         </w:numPr>
-        <w:spacing w:before="0" w:beforeAutospacing="0"/>
-        <w:rPr>
-          <w:rFonts w:ascii="Arial" w:hAnsi="Arial" w:cs="Arial"/>
-          <w:color w:val="333333"/>
-          <w:sz w:val="23"/>
-          <w:szCs w:val="23"/>
+        <w:spacing w:before="100" w:beforeAutospacing="1" w:after="100" w:afterAutospacing="1" w:line="240" w:lineRule="auto"/>
+        <w:rPr>
+          <w:rFonts w:ascii="Arial" w:eastAsia="Times New Roman" w:hAnsi="Arial" w:cs="Arial"/>
+          <w:color w:val="333333"/>
+          <w:sz w:val="23"/>
+          <w:szCs w:val="23"/>
+          <w:lang w:eastAsia="en-GB"/>
         </w:rPr>
       </w:pPr>
       <w:r>
         <w:rPr>
-          <w:rFonts w:ascii="Arial" w:hAnsi="Arial" w:cs="Arial"/>
-          <w:color w:val="333333"/>
-          <w:sz w:val="23"/>
-          <w:szCs w:val="23"/>
+          <w:rFonts w:ascii="Arial" w:eastAsia="Times New Roman" w:hAnsi="Arial" w:cs="Arial"/>
+          <w:color w:val="333333"/>
+          <w:sz w:val="23"/>
+          <w:szCs w:val="23"/>
+          <w:lang w:eastAsia="en-GB"/>
         </w:rPr>
         <w:t>Turn off all lights including the portable light source. The computer’s screen should provide sufficient light to navigate in the dark</w:t>
       </w:r>
     </w:p>
     <w:p>
       <w:pPr>
-        <w:pStyle w:val="Heading2"/>
+        <w:spacing w:after="100" w:afterAutospacing="1" w:line="240" w:lineRule="auto"/>
+        <w:rPr>
+          <w:rFonts w:ascii="Arial" w:eastAsia="Times New Roman" w:hAnsi="Arial" w:cs="Arial"/>
+          <w:color w:val="333333"/>
+          <w:sz w:val="23"/>
+          <w:szCs w:val="23"/>
+          <w:lang w:eastAsia="en-GB"/>
+        </w:rPr>
       </w:pPr>
       <w:r>
+        <w:rPr>
+          <w:rFonts w:ascii="Arial" w:eastAsia="Times New Roman" w:hAnsi="Arial" w:cs="Arial"/>
+          <w:color w:val="333333"/>
+          <w:sz w:val="23"/>
+          <w:szCs w:val="23"/>
+          <w:lang w:eastAsia="en-GB"/>
+        </w:rPr>
+        <w:t>​</w:t>
+      </w:r>
+    </w:p>
+    <w:p>
+      <w:pPr>
+        <w:spacing w:after="100" w:afterAutospacing="1" w:line="240" w:lineRule="auto"/>
+        <w:rPr>
+          <w:rFonts w:ascii="Arial" w:eastAsia="Times New Roman" w:hAnsi="Arial" w:cs="Arial"/>
+          <w:color w:val="333333"/>
+          <w:sz w:val="23"/>
+          <w:szCs w:val="23"/>
+          <w:lang w:eastAsia="en-GB"/>
+        </w:rPr>
+      </w:pPr>
+      <w:r>
+        <w:rPr>
+          <w:rFonts w:ascii="Arial" w:eastAsia="Times New Roman" w:hAnsi="Arial" w:cs="Arial"/>
+          <w:b/>
+          <w:bCs/>
+          <w:color w:val="333333"/>
+          <w:sz w:val="23"/>
+          <w:szCs w:val="23"/>
+          <w:lang w:eastAsia="en-GB"/>
+        </w:rPr>
         <w:t>Method:</w:t>
       </w:r>
     </w:p>
     <w:p>
       <w:pPr>
-        <w:pStyle w:val="NormalWeb"/>
         <w:numPr>
           <w:ilvl w:val="0"/>
-          <w:numId w:val="1"/>
+          <w:numId w:val="10"/>
         </w:numPr>
-        <w:spacing w:before="0" w:beforeAutospacing="0"/>
-        <w:rPr>
-          <w:rFonts w:ascii="Arial" w:hAnsi="Arial" w:cs="Arial"/>
-          <w:color w:val="333333"/>
-          <w:sz w:val="23"/>
-          <w:szCs w:val="23"/>
+        <w:spacing w:before="100" w:beforeAutospacing="1" w:after="100" w:afterAutospacing="1" w:line="240" w:lineRule="auto"/>
+        <w:rPr>
+          <w:rFonts w:ascii="Arial" w:eastAsia="Times New Roman" w:hAnsi="Arial" w:cs="Arial"/>
+          <w:color w:val="333333"/>
+          <w:sz w:val="23"/>
+          <w:szCs w:val="23"/>
+          <w:lang w:eastAsia="en-GB"/>
         </w:rPr>
       </w:pPr>
       <w:r>
         <w:rPr>
-          <w:rFonts w:ascii="Arial" w:hAnsi="Arial" w:cs="Arial"/>
-          <w:color w:val="333333"/>
-          <w:sz w:val="23"/>
-          <w:szCs w:val="23"/>
+          <w:rFonts w:ascii="Arial" w:eastAsia="Times New Roman" w:hAnsi="Arial" w:cs="Arial"/>
+          <w:color w:val="333333"/>
+          <w:sz w:val="23"/>
+          <w:szCs w:val="23"/>
+          <w:lang w:eastAsia="en-GB"/>
         </w:rPr>
         <w:t>clear the serial monitor output</w:t>
       </w:r>
     </w:p>
     <w:p>
       <w:pPr>
-        <w:pStyle w:val="NormalWeb"/>
         <w:numPr>
           <w:ilvl w:val="0"/>
-          <w:numId w:val="1"/>
+          <w:numId w:val="10"/>
         </w:numPr>
-        <w:spacing w:before="0" w:beforeAutospacing="0"/>
-        <w:rPr>
-          <w:rFonts w:ascii="Arial" w:hAnsi="Arial" w:cs="Arial"/>
-          <w:color w:val="333333"/>
-          <w:sz w:val="23"/>
-          <w:szCs w:val="23"/>
+        <w:spacing w:before="100" w:beforeAutospacing="1" w:after="100" w:afterAutospacing="1" w:line="240" w:lineRule="auto"/>
+        <w:rPr>
+          <w:rFonts w:ascii="Arial" w:eastAsia="Times New Roman" w:hAnsi="Arial" w:cs="Arial"/>
+          <w:color w:val="333333"/>
+          <w:sz w:val="23"/>
+          <w:szCs w:val="23"/>
+          <w:lang w:eastAsia="en-GB"/>
         </w:rPr>
       </w:pPr>
       <w:r>
         <w:rPr>
-          <w:rFonts w:ascii="Arial" w:hAnsi="Arial" w:cs="Arial"/>
-          <w:color w:val="333333"/>
-          <w:sz w:val="23"/>
-          <w:szCs w:val="23"/>
+          <w:rFonts w:ascii="Arial" w:eastAsia="Times New Roman" w:hAnsi="Arial" w:cs="Arial"/>
+          <w:color w:val="333333"/>
+          <w:sz w:val="23"/>
+          <w:szCs w:val="23"/>
+          <w:lang w:eastAsia="en-GB"/>
         </w:rPr>
         <w:t>position the 30cm ruler perpendicular to the front panel of the toy</w:t>
       </w:r>
     </w:p>
     <w:p>
       <w:pPr>
-        <w:pStyle w:val="NormalWeb"/>
         <w:numPr>
           <w:ilvl w:val="0"/>
-          <w:numId w:val="1"/>
+          <w:numId w:val="10"/>
         </w:numPr>
-        <w:spacing w:before="0" w:beforeAutospacing="0"/>
-        <w:rPr>
-          <w:rFonts w:ascii="Arial" w:hAnsi="Arial" w:cs="Arial"/>
-          <w:color w:val="333333"/>
-          <w:sz w:val="23"/>
-          <w:szCs w:val="23"/>
+        <w:spacing w:before="100" w:beforeAutospacing="1" w:after="100" w:afterAutospacing="1" w:line="240" w:lineRule="auto"/>
+        <w:rPr>
+          <w:rFonts w:ascii="Arial" w:eastAsia="Times New Roman" w:hAnsi="Arial" w:cs="Arial"/>
+          <w:color w:val="333333"/>
+          <w:sz w:val="23"/>
+          <w:szCs w:val="23"/>
+          <w:lang w:eastAsia="en-GB"/>
         </w:rPr>
       </w:pPr>
       <w:r>
         <w:rPr>
-          <w:rFonts w:ascii="Arial" w:hAnsi="Arial" w:cs="Arial"/>
-          <w:color w:val="333333"/>
-          <w:sz w:val="23"/>
-          <w:szCs w:val="23"/>
-        </w:rPr>
-        <w:t xml:space="preserve">place the light at the 5cm mark on the ruler </w:t>
-      </w:r>
-      <w:r>
-        <w:rPr>
-          <w:rFonts w:ascii="Arial" w:hAnsi="Arial" w:cs="Arial"/>
-          <w:color w:val="333333"/>
-          <w:sz w:val="23"/>
-          <w:szCs w:val="23"/>
-        </w:rPr>
-        <w:t>and</w:t>
-      </w:r>
-      <w:r>
-        <w:rPr>
-          <w:rFonts w:ascii="Arial" w:hAnsi="Arial" w:cs="Arial"/>
-          <w:color w:val="333333"/>
-          <w:sz w:val="23"/>
-          <w:szCs w:val="23"/>
-        </w:rPr>
-        <w:t xml:space="preserve"> </w:t>
-      </w:r>
-      <w:r>
-        <w:rPr>
-          <w:rFonts w:ascii="Arial" w:hAnsi="Arial" w:cs="Arial"/>
-          <w:color w:val="333333"/>
-          <w:sz w:val="23"/>
-          <w:szCs w:val="23"/>
-        </w:rPr>
-        <w:t>point it directly</w:t>
-      </w:r>
-      <w:r>
-        <w:rPr>
-          <w:rFonts w:ascii="Arial" w:hAnsi="Arial" w:cs="Arial"/>
-          <w:color w:val="333333"/>
-          <w:sz w:val="23"/>
-          <w:szCs w:val="23"/>
-        </w:rPr>
-        <w:t xml:space="preserve"> at the </w:t>
-      </w:r>
-      <w:r>
-        <w:rPr>
-          <w:rFonts w:ascii="Arial" w:hAnsi="Arial" w:cs="Arial"/>
-          <w:color w:val="333333"/>
-          <w:sz w:val="23"/>
-          <w:szCs w:val="23"/>
-        </w:rPr>
-        <w:t>LDR</w:t>
-      </w:r>
-      <w:r>
-        <w:rPr>
-          <w:rFonts w:ascii="Arial" w:hAnsi="Arial" w:cs="Arial"/>
-          <w:color w:val="333333"/>
-          <w:sz w:val="23"/>
-          <w:szCs w:val="23"/>
-        </w:rPr>
-        <w:t xml:space="preserve"> </w:t>
+          <w:rFonts w:ascii="Arial" w:eastAsia="Times New Roman" w:hAnsi="Arial" w:cs="Arial"/>
+          <w:color w:val="333333"/>
+          <w:sz w:val="23"/>
+          <w:szCs w:val="23"/>
+          <w:lang w:eastAsia="en-GB"/>
+        </w:rPr>
+        <w:t>place the light at the 5cm mark on the ruler and point it directly at the LDR</w:t>
       </w:r>
     </w:p>
     <w:p>
       <w:pPr>
-        <w:pStyle w:val="NormalWeb"/>
         <w:numPr>
           <w:ilvl w:val="0"/>
-          <w:numId w:val="1"/>
+          <w:numId w:val="10"/>
         </w:numPr>
-        <w:spacing w:before="0" w:beforeAutospacing="0"/>
-        <w:rPr>
-          <w:rFonts w:ascii="Arial" w:hAnsi="Arial" w:cs="Arial"/>
-          <w:color w:val="333333"/>
-          <w:sz w:val="23"/>
-          <w:szCs w:val="23"/>
+        <w:spacing w:before="100" w:beforeAutospacing="1" w:after="100" w:afterAutospacing="1" w:line="240" w:lineRule="auto"/>
+        <w:rPr>
+          <w:rFonts w:ascii="Arial" w:eastAsia="Times New Roman" w:hAnsi="Arial" w:cs="Arial"/>
+          <w:color w:val="333333"/>
+          <w:sz w:val="23"/>
+          <w:szCs w:val="23"/>
+          <w:lang w:eastAsia="en-GB"/>
         </w:rPr>
       </w:pPr>
       <w:r>
         <w:rPr>
-          <w:rFonts w:ascii="Arial" w:hAnsi="Arial" w:cs="Arial"/>
-          <w:color w:val="333333"/>
-          <w:sz w:val="23"/>
-          <w:szCs w:val="23"/>
+          <w:rFonts w:ascii="Arial" w:eastAsia="Times New Roman" w:hAnsi="Arial" w:cs="Arial"/>
+          <w:color w:val="333333"/>
+          <w:sz w:val="23"/>
+          <w:szCs w:val="23"/>
+          <w:lang w:eastAsia="en-GB"/>
         </w:rPr>
         <w:t>turn on the light</w:t>
       </w:r>
     </w:p>
     <w:p>
       <w:pPr>
-        <w:pStyle w:val="NormalWeb"/>
         <w:numPr>
           <w:ilvl w:val="0"/>
-          <w:numId w:val="1"/>
+          <w:numId w:val="10"/>
         </w:numPr>
-        <w:spacing w:before="0" w:beforeAutospacing="0"/>
-        <w:rPr>
-          <w:rFonts w:ascii="Arial" w:hAnsi="Arial" w:cs="Arial"/>
-          <w:color w:val="333333"/>
-          <w:sz w:val="23"/>
-          <w:szCs w:val="23"/>
+        <w:spacing w:before="100" w:beforeAutospacing="1" w:after="100" w:afterAutospacing="1" w:line="240" w:lineRule="auto"/>
+        <w:rPr>
+          <w:rFonts w:ascii="Arial" w:eastAsia="Times New Roman" w:hAnsi="Arial" w:cs="Arial"/>
+          <w:color w:val="333333"/>
+          <w:sz w:val="23"/>
+          <w:szCs w:val="23"/>
+          <w:lang w:eastAsia="en-GB"/>
         </w:rPr>
       </w:pPr>
       <w:r>
         <w:rPr>
-          <w:rFonts w:ascii="Arial" w:hAnsi="Arial" w:cs="Arial"/>
-          <w:color w:val="333333"/>
-          <w:sz w:val="23"/>
-          <w:szCs w:val="23"/>
+          <w:rFonts w:ascii="Arial" w:eastAsia="Times New Roman" w:hAnsi="Arial" w:cs="Arial"/>
+          <w:color w:val="333333"/>
+          <w:sz w:val="23"/>
+          <w:szCs w:val="23"/>
+          <w:lang w:eastAsia="en-GB"/>
         </w:rPr>
         <w:t>wait 30 seconds</w:t>
       </w:r>
     </w:p>
     <w:p>
       <w:pPr>
-        <w:pStyle w:val="NormalWeb"/>
         <w:numPr>
           <w:ilvl w:val="0"/>
-          <w:numId w:val="1"/>
+          <w:numId w:val="10"/>
         </w:numPr>
-        <w:spacing w:before="0" w:beforeAutospacing="0"/>
-        <w:rPr>
-          <w:rFonts w:ascii="Arial" w:hAnsi="Arial" w:cs="Arial"/>
-          <w:color w:val="333333"/>
-          <w:sz w:val="23"/>
-          <w:szCs w:val="23"/>
+        <w:spacing w:before="100" w:beforeAutospacing="1" w:after="100" w:afterAutospacing="1" w:line="240" w:lineRule="auto"/>
+        <w:rPr>
+          <w:rFonts w:ascii="Arial" w:eastAsia="Times New Roman" w:hAnsi="Arial" w:cs="Arial"/>
+          <w:color w:val="333333"/>
+          <w:sz w:val="23"/>
+          <w:szCs w:val="23"/>
+          <w:lang w:eastAsia="en-GB"/>
         </w:rPr>
       </w:pPr>
       <w:r>
         <w:rPr>
-          <w:rFonts w:ascii="Arial" w:hAnsi="Arial" w:cs="Arial"/>
-          <w:color w:val="333333"/>
-          <w:sz w:val="23"/>
-          <w:szCs w:val="23"/>
+          <w:rFonts w:ascii="Arial" w:eastAsia="Times New Roman" w:hAnsi="Arial" w:cs="Arial"/>
+          <w:color w:val="333333"/>
+          <w:sz w:val="23"/>
+          <w:szCs w:val="23"/>
+          <w:lang w:eastAsia="en-GB"/>
         </w:rPr>
         <w:t>turn off the light</w:t>
       </w:r>
     </w:p>
     <w:p>
       <w:pPr>
-        <w:pStyle w:val="NormalWeb"/>
         <w:numPr>
           <w:ilvl w:val="0"/>
-          <w:numId w:val="1"/>
+          <w:numId w:val="10"/>
         </w:numPr>
-        <w:spacing w:before="0" w:beforeAutospacing="0"/>
-        <w:rPr>
-          <w:rFonts w:ascii="Arial" w:hAnsi="Arial" w:cs="Arial"/>
-          <w:color w:val="333333"/>
-          <w:sz w:val="23"/>
-          <w:szCs w:val="23"/>
+        <w:spacing w:before="100" w:beforeAutospacing="1" w:after="100" w:afterAutospacing="1" w:line="240" w:lineRule="auto"/>
+        <w:rPr>
+          <w:rFonts w:ascii="Arial" w:eastAsia="Times New Roman" w:hAnsi="Arial" w:cs="Arial"/>
+          <w:color w:val="333333"/>
+          <w:sz w:val="23"/>
+          <w:szCs w:val="23"/>
+          <w:lang w:eastAsia="en-GB"/>
         </w:rPr>
       </w:pPr>
       <w:r>
         <w:rPr>
-          <w:rFonts w:ascii="Arial" w:hAnsi="Arial" w:cs="Arial"/>
-          <w:color w:val="333333"/>
-          <w:sz w:val="23"/>
-          <w:szCs w:val="23"/>
-        </w:rPr>
-        <w:t xml:space="preserve">copy all the serial output </w:t>
-      </w:r>
-      <w:r>
-        <w:rPr>
-          <w:rFonts w:ascii="Arial" w:hAnsi="Arial" w:cs="Arial"/>
-          <w:color w:val="333333"/>
-          <w:sz w:val="23"/>
-          <w:szCs w:val="23"/>
-        </w:rPr>
-        <w:t xml:space="preserve">to Notepad </w:t>
-      </w:r>
-      <w:r>
-        <w:rPr>
-          <w:rFonts w:ascii="Arial" w:hAnsi="Arial" w:cs="Arial"/>
-          <w:color w:val="333333"/>
-          <w:sz w:val="23"/>
-          <w:szCs w:val="23"/>
-        </w:rPr>
-        <w:t xml:space="preserve">and delete any readings that weren't during the thirty second interval (if unsure about </w:t>
-      </w:r>
-      <w:r>
-        <w:rPr>
-          <w:rFonts w:ascii="Arial" w:hAnsi="Arial" w:cs="Arial"/>
-          <w:color w:val="333333"/>
-          <w:sz w:val="23"/>
-          <w:szCs w:val="23"/>
-        </w:rPr>
-        <w:t xml:space="preserve">any </w:t>
-      </w:r>
-      <w:r>
-        <w:rPr>
-          <w:rFonts w:ascii="Arial" w:hAnsi="Arial" w:cs="Arial"/>
-          <w:color w:val="333333"/>
-          <w:sz w:val="23"/>
-          <w:szCs w:val="23"/>
-        </w:rPr>
-        <w:t>reading</w:t>
-      </w:r>
-      <w:r>
-        <w:rPr>
-          <w:rFonts w:ascii="Arial" w:hAnsi="Arial" w:cs="Arial"/>
-          <w:color w:val="333333"/>
-          <w:sz w:val="23"/>
-          <w:szCs w:val="23"/>
-        </w:rPr>
-        <w:t>s,</w:t>
-      </w:r>
-      <w:r>
-        <w:rPr>
-          <w:rFonts w:ascii="Arial" w:hAnsi="Arial" w:cs="Arial"/>
-          <w:color w:val="333333"/>
-          <w:sz w:val="23"/>
-          <w:szCs w:val="23"/>
-        </w:rPr>
-        <w:t xml:space="preserve"> delete them as it</w:t>
-      </w:r>
-      <w:r>
-        <w:rPr>
-          <w:rFonts w:ascii="Arial" w:hAnsi="Arial" w:cs="Arial"/>
-          <w:color w:val="333333"/>
-          <w:sz w:val="23"/>
-          <w:szCs w:val="23"/>
-        </w:rPr>
-        <w:t>’</w:t>
-      </w:r>
-      <w:r>
-        <w:rPr>
-          <w:rFonts w:ascii="Arial" w:hAnsi="Arial" w:cs="Arial"/>
-          <w:color w:val="333333"/>
-          <w:sz w:val="23"/>
-          <w:szCs w:val="23"/>
-        </w:rPr>
-        <w:t xml:space="preserve">s better to have less readings </w:t>
-      </w:r>
-      <w:r>
-        <w:rPr>
-          <w:rFonts w:ascii="Arial" w:hAnsi="Arial" w:cs="Arial"/>
-          <w:color w:val="333333"/>
-          <w:sz w:val="23"/>
-          <w:szCs w:val="23"/>
-        </w:rPr>
-        <w:t>that to have inaccurate ones</w:t>
-      </w:r>
-      <w:r>
-        <w:rPr>
-          <w:rFonts w:ascii="Arial" w:hAnsi="Arial" w:cs="Arial"/>
-          <w:color w:val="333333"/>
-          <w:sz w:val="23"/>
-          <w:szCs w:val="23"/>
-        </w:rPr>
-        <w:t>)</w:t>
+          <w:rFonts w:ascii="Arial" w:eastAsia="Times New Roman" w:hAnsi="Arial" w:cs="Arial"/>
+          <w:color w:val="333333"/>
+          <w:sz w:val="23"/>
+          <w:szCs w:val="23"/>
+          <w:lang w:eastAsia="en-GB"/>
+        </w:rPr>
+        <w:t>copy all the serial output to Notepad and delete any readings that weren't during the thirty second interval (if unsure about any readings, delete them as it’s better to have less readings that to have inaccurate ones)</w:t>
       </w:r>
     </w:p>
     <w:p>
       <w:pPr>
-        <w:pStyle w:val="NormalWeb"/>
         <w:numPr>
           <w:ilvl w:val="0"/>
-          <w:numId w:val="1"/>
+          <w:numId w:val="10"/>
         </w:numPr>
-        <w:spacing w:before="0" w:beforeAutospacing="0"/>
-        <w:rPr>
-          <w:rFonts w:ascii="Arial" w:hAnsi="Arial" w:cs="Arial"/>
-          <w:color w:val="333333"/>
-          <w:sz w:val="23"/>
-          <w:szCs w:val="23"/>
+        <w:spacing w:before="100" w:beforeAutospacing="1" w:after="100" w:afterAutospacing="1" w:line="240" w:lineRule="auto"/>
+        <w:rPr>
+          <w:rFonts w:ascii="Arial" w:eastAsia="Times New Roman" w:hAnsi="Arial" w:cs="Arial"/>
+          <w:color w:val="333333"/>
+          <w:sz w:val="23"/>
+          <w:szCs w:val="23"/>
+          <w:lang w:eastAsia="en-GB"/>
         </w:rPr>
       </w:pPr>
       <w:r>
         <w:rPr>
-          <w:rFonts w:ascii="Arial" w:hAnsi="Arial" w:cs="Arial"/>
-          <w:color w:val="333333"/>
-          <w:sz w:val="23"/>
-          <w:szCs w:val="23"/>
+          <w:rFonts w:ascii="Arial" w:eastAsia="Times New Roman" w:hAnsi="Arial" w:cs="Arial"/>
+          <w:color w:val="333333"/>
+          <w:sz w:val="23"/>
+          <w:szCs w:val="23"/>
+          <w:lang w:eastAsia="en-GB"/>
         </w:rPr>
         <w:t xml:space="preserve">Save the file as “[piece </w:t>
       </w:r>
       <w:proofErr w:type="gramStart"/>
       <w:r>
         <w:rPr>
-          <w:rFonts w:ascii="Arial" w:hAnsi="Arial" w:cs="Arial"/>
-          <w:color w:val="333333"/>
-          <w:sz w:val="23"/>
-          <w:szCs w:val="23"/>
+          <w:rFonts w:ascii="Arial" w:eastAsia="Times New Roman" w:hAnsi="Arial" w:cs="Arial"/>
+          <w:color w:val="333333"/>
+          <w:sz w:val="23"/>
+          <w:szCs w:val="23"/>
+          <w:lang w:eastAsia="en-GB"/>
         </w:rPr>
         <w:t>colour][</w:t>
       </w:r>
       <w:proofErr w:type="gramEnd"/>
       <w:r>
         <w:rPr>
-          <w:rFonts w:ascii="Arial" w:hAnsi="Arial" w:cs="Arial"/>
-          <w:color w:val="333333"/>
-          <w:sz w:val="23"/>
-          <w:szCs w:val="23"/>
-        </w:rPr>
-        <w:t>slot number]_[distance]cm.csv”</w:t>
-      </w:r>
-      <w:r>
-        <w:rPr>
-          <w:rFonts w:ascii="Arial" w:hAnsi="Arial" w:cs="Arial"/>
-          <w:color w:val="333333"/>
-          <w:sz w:val="23"/>
-          <w:szCs w:val="23"/>
-        </w:rPr>
-        <w:t xml:space="preserve"> (</w:t>
-      </w:r>
-      <w:r>
-        <w:rPr>
-          <w:rFonts w:ascii="Arial" w:hAnsi="Arial" w:cs="Arial"/>
-          <w:color w:val="333333"/>
-          <w:sz w:val="23"/>
-          <w:szCs w:val="23"/>
-        </w:rPr>
-        <w:t>e.g.,</w:t>
-      </w:r>
-      <w:r>
-        <w:rPr>
-          <w:rFonts w:ascii="Arial" w:hAnsi="Arial" w:cs="Arial"/>
-          <w:color w:val="333333"/>
-          <w:sz w:val="23"/>
-          <w:szCs w:val="23"/>
-        </w:rPr>
-        <w:t xml:space="preserve"> “none6_5cm.csv”)</w:t>
+          <w:rFonts w:ascii="Arial" w:eastAsia="Times New Roman" w:hAnsi="Arial" w:cs="Arial"/>
+          <w:color w:val="333333"/>
+          <w:sz w:val="23"/>
+          <w:szCs w:val="23"/>
+          <w:lang w:eastAsia="en-GB"/>
+        </w:rPr>
+        <w:t>slot number]_[distance]cm.csv” (e.g., “none6_5cm.csv”)​</w:t>
       </w:r>
     </w:p>
     <w:p>
       <w:pPr>
-        <w:pStyle w:val="NormalWeb"/>
         <w:numPr>
           <w:ilvl w:val="0"/>
-          <w:numId w:val="4"/>
+          <w:numId w:val="10"/>
         </w:numPr>
-        <w:spacing w:before="0" w:beforeAutospacing="0"/>
-        <w:rPr>
-          <w:rFonts w:ascii="Arial" w:hAnsi="Arial" w:cs="Arial"/>
-          <w:color w:val="333333"/>
-          <w:sz w:val="23"/>
-          <w:szCs w:val="23"/>
+        <w:spacing w:before="100" w:beforeAutospacing="1" w:after="100" w:afterAutospacing="1" w:line="240" w:lineRule="auto"/>
+        <w:rPr>
+          <w:rFonts w:ascii="Arial" w:eastAsia="Times New Roman" w:hAnsi="Arial" w:cs="Arial"/>
+          <w:color w:val="333333"/>
+          <w:sz w:val="23"/>
+          <w:szCs w:val="23"/>
+          <w:lang w:eastAsia="en-GB"/>
         </w:rPr>
       </w:pPr>
       <w:r>
         <w:rPr>
-          <w:rFonts w:ascii="Arial" w:hAnsi="Arial" w:cs="Arial"/>
-          <w:color w:val="333333"/>
-          <w:sz w:val="23"/>
-          <w:szCs w:val="23"/>
-        </w:rPr>
-        <w:t xml:space="preserve">Repeat this experiment for distances of </w:t>
-      </w:r>
-      <w:r>
-        <w:rPr>
-          <w:rFonts w:ascii="Arial" w:hAnsi="Arial" w:cs="Arial"/>
-          <w:color w:val="333333"/>
-          <w:sz w:val="23"/>
-          <w:szCs w:val="23"/>
-        </w:rPr>
-        <w:t>5cm, 10cm, 15cm, 20cm, 25cm and 30cm</w:t>
+          <w:rFonts w:ascii="Arial" w:eastAsia="Times New Roman" w:hAnsi="Arial" w:cs="Arial"/>
+          <w:color w:val="333333"/>
+          <w:sz w:val="23"/>
+          <w:szCs w:val="23"/>
+          <w:lang w:eastAsia="en-GB"/>
+        </w:rPr>
+        <w:t>Repeat steps 1 to 8 for distances of 5cm, 10cm, 15cm, 20cm, 25cm and 30cm</w:t>
       </w:r>
     </w:p>
     <w:p>
       <w:pPr>
-        <w:pStyle w:val="NormalWeb"/>
         <w:numPr>
           <w:ilvl w:val="0"/>
-          <w:numId w:val="4"/>
+          <w:numId w:val="10"/>
         </w:numPr>
-        <w:spacing w:before="0" w:beforeAutospacing="0"/>
-        <w:rPr>
-          <w:rFonts w:ascii="Arial" w:hAnsi="Arial" w:cs="Arial"/>
-          <w:color w:val="333333"/>
-          <w:sz w:val="23"/>
-          <w:szCs w:val="23"/>
+        <w:spacing w:before="100" w:beforeAutospacing="1" w:after="100" w:afterAutospacing="1" w:line="240" w:lineRule="auto"/>
+        <w:rPr>
+          <w:rFonts w:ascii="Arial" w:eastAsia="Times New Roman" w:hAnsi="Arial" w:cs="Arial"/>
+          <w:color w:val="333333"/>
+          <w:sz w:val="23"/>
+          <w:szCs w:val="23"/>
+          <w:lang w:eastAsia="en-GB"/>
         </w:rPr>
       </w:pPr>
       <w:r>
         <w:rPr>
-          <w:rFonts w:ascii="Arial" w:hAnsi="Arial" w:cs="Arial"/>
-          <w:color w:val="333333"/>
-          <w:sz w:val="23"/>
-          <w:szCs w:val="23"/>
-        </w:rPr>
-        <w:t xml:space="preserve">then repeat for </w:t>
-      </w:r>
-      <w:r>
-        <w:rPr>
-          <w:rFonts w:ascii="Arial" w:hAnsi="Arial" w:cs="Arial"/>
-          <w:color w:val="333333"/>
-          <w:sz w:val="23"/>
-          <w:szCs w:val="23"/>
-        </w:rPr>
-        <w:t xml:space="preserve">different slots </w:t>
-      </w:r>
-      <w:r>
-        <w:rPr>
-          <w:rFonts w:ascii="Arial" w:hAnsi="Arial" w:cs="Arial"/>
-          <w:color w:val="333333"/>
-          <w:sz w:val="23"/>
-          <w:szCs w:val="23"/>
-        </w:rPr>
-        <w:t>and</w:t>
-      </w:r>
-      <w:r>
-        <w:rPr>
-          <w:rFonts w:ascii="Arial" w:hAnsi="Arial" w:cs="Arial"/>
-          <w:color w:val="333333"/>
-          <w:sz w:val="23"/>
-          <w:szCs w:val="23"/>
-        </w:rPr>
-        <w:t xml:space="preserve"> different piece colours</w:t>
+          <w:rFonts w:ascii="Arial" w:eastAsia="Times New Roman" w:hAnsi="Arial" w:cs="Arial"/>
+          <w:color w:val="333333"/>
+          <w:sz w:val="23"/>
+          <w:szCs w:val="23"/>
+          <w:lang w:eastAsia="en-GB"/>
+        </w:rPr>
+        <w:t>then repeat step 9 for different slots and different piece colours</w:t>
       </w:r>
     </w:p>
     <w:p>
       <w:pPr>
-        <w:pStyle w:val="NormalWeb"/>
         <w:numPr>
           <w:ilvl w:val="0"/>
-          <w:numId w:val="4"/>
+          <w:numId w:val="10"/>
         </w:numPr>
-        <w:spacing w:before="0" w:beforeAutospacing="0"/>
-        <w:rPr>
-          <w:rFonts w:ascii="Arial" w:hAnsi="Arial" w:cs="Arial"/>
-          <w:color w:val="333333"/>
-          <w:sz w:val="23"/>
-          <w:szCs w:val="23"/>
+        <w:spacing w:before="100" w:beforeAutospacing="1" w:after="100" w:afterAutospacing="1" w:line="240" w:lineRule="auto"/>
+        <w:rPr>
+          <w:rFonts w:ascii="Arial" w:eastAsia="Times New Roman" w:hAnsi="Arial" w:cs="Arial"/>
+          <w:color w:val="333333"/>
+          <w:sz w:val="23"/>
+          <w:szCs w:val="23"/>
+          <w:lang w:eastAsia="en-GB"/>
         </w:rPr>
       </w:pPr>
       <w:r>
         <w:rPr>
-          <w:rFonts w:ascii="Arial" w:hAnsi="Arial" w:cs="Arial"/>
-          <w:color w:val="333333"/>
-          <w:sz w:val="23"/>
-          <w:szCs w:val="23"/>
-        </w:rPr>
-        <w:t>u</w:t>
-      </w:r>
-      <w:r>
-        <w:rPr>
-          <w:rFonts w:ascii="Arial" w:hAnsi="Arial" w:cs="Arial"/>
-          <w:color w:val="333333"/>
-          <w:sz w:val="23"/>
-          <w:szCs w:val="23"/>
-        </w:rPr>
-        <w:t>sed</w:t>
-      </w:r>
-      <w:r>
-        <w:rPr>
-          <w:rFonts w:ascii="Arial" w:hAnsi="Arial" w:cs="Arial"/>
-          <w:color w:val="333333"/>
-          <w:sz w:val="23"/>
-          <w:szCs w:val="23"/>
-        </w:rPr>
-        <w:t xml:space="preserve"> the </w:t>
-      </w:r>
-      <w:r>
-        <w:rPr>
-          <w:rFonts w:ascii="Arial" w:hAnsi="Arial" w:cs="Arial"/>
-          <w:color w:val="333333"/>
-          <w:sz w:val="23"/>
-          <w:szCs w:val="23"/>
-          <w:highlight w:val="yellow"/>
-        </w:rPr>
-        <w:t xml:space="preserve">python program </w:t>
-      </w:r>
-      <w:r>
-        <w:rPr>
-          <w:rFonts w:ascii="Arial" w:hAnsi="Arial" w:cs="Arial"/>
-          <w:color w:val="333333"/>
-          <w:sz w:val="23"/>
-          <w:szCs w:val="23"/>
-          <w:highlight w:val="yellow"/>
-        </w:rPr>
-        <w:t>attached</w:t>
-      </w:r>
-      <w:r>
-        <w:rPr>
-          <w:rFonts w:ascii="Arial" w:hAnsi="Arial" w:cs="Arial"/>
-          <w:color w:val="333333"/>
-          <w:sz w:val="23"/>
-          <w:szCs w:val="23"/>
-        </w:rPr>
-        <w:t xml:space="preserve"> </w:t>
-      </w:r>
-      <w:r>
-        <w:rPr>
-          <w:rFonts w:ascii="Arial" w:hAnsi="Arial" w:cs="Arial"/>
-          <w:color w:val="333333"/>
-          <w:sz w:val="23"/>
-          <w:szCs w:val="23"/>
-        </w:rPr>
-        <w:t xml:space="preserve">to collate </w:t>
-      </w:r>
-      <w:r>
-        <w:rPr>
-          <w:rFonts w:ascii="Arial" w:hAnsi="Arial" w:cs="Arial"/>
-          <w:color w:val="333333"/>
-          <w:sz w:val="23"/>
-          <w:szCs w:val="23"/>
-        </w:rPr>
-        <w:t>all</w:t>
-      </w:r>
-      <w:r>
-        <w:rPr>
-          <w:rFonts w:ascii="Arial" w:hAnsi="Arial" w:cs="Arial"/>
-          <w:color w:val="333333"/>
-          <w:sz w:val="23"/>
-          <w:szCs w:val="23"/>
-        </w:rPr>
-        <w:t xml:space="preserve"> the data together into </w:t>
-      </w:r>
-      <w:r>
-        <w:rPr>
-          <w:rFonts w:ascii="Arial" w:hAnsi="Arial" w:cs="Arial"/>
-          <w:color w:val="333333"/>
-          <w:sz w:val="23"/>
-          <w:szCs w:val="23"/>
-        </w:rPr>
-        <w:t>a new</w:t>
-      </w:r>
-      <w:r>
-        <w:rPr>
-          <w:rFonts w:ascii="Arial" w:hAnsi="Arial" w:cs="Arial"/>
-          <w:color w:val="333333"/>
-          <w:sz w:val="23"/>
-          <w:szCs w:val="23"/>
-        </w:rPr>
-        <w:t xml:space="preserve"> </w:t>
-      </w:r>
-      <w:r>
-        <w:rPr>
-          <w:rFonts w:ascii="Arial" w:hAnsi="Arial" w:cs="Arial"/>
-          <w:color w:val="333333"/>
-          <w:sz w:val="23"/>
-          <w:szCs w:val="23"/>
-        </w:rPr>
-        <w:t>“</w:t>
-      </w:r>
-      <w:r>
-        <w:rPr>
-          <w:rFonts w:ascii="Arial" w:hAnsi="Arial" w:cs="Arial"/>
-          <w:color w:val="333333"/>
-          <w:sz w:val="23"/>
-          <w:szCs w:val="23"/>
-        </w:rPr>
-        <w:t>all_results.csv</w:t>
-      </w:r>
-      <w:r>
-        <w:rPr>
-          <w:rFonts w:ascii="Arial" w:hAnsi="Arial" w:cs="Arial"/>
-          <w:color w:val="333333"/>
-          <w:sz w:val="23"/>
-          <w:szCs w:val="23"/>
-        </w:rPr>
-        <w:t>”</w:t>
-      </w:r>
-      <w:r>
-        <w:rPr>
-          <w:rFonts w:ascii="Arial" w:hAnsi="Arial" w:cs="Arial"/>
-          <w:color w:val="333333"/>
-          <w:sz w:val="23"/>
-          <w:szCs w:val="23"/>
-        </w:rPr>
-        <w:t xml:space="preserve"> file.</w:t>
+          <w:rFonts w:ascii="Arial" w:eastAsia="Times New Roman" w:hAnsi="Arial" w:cs="Arial"/>
+          <w:color w:val="333333"/>
+          <w:sz w:val="23"/>
+          <w:szCs w:val="23"/>
+          <w:lang w:eastAsia="en-GB"/>
+        </w:rPr>
+        <w:t>used the python program "calculating_ldr_formulas.py" to collate all the data together into a new “all_results.csv” file.</w:t>
       </w:r>
     </w:p>
     <w:p>
       <w:pPr>
-        <w:pStyle w:val="NormalWeb"/>
         <w:numPr>
           <w:ilvl w:val="0"/>
-          <w:numId w:val="4"/>
+          <w:numId w:val="10"/>
         </w:numPr>
-        <w:spacing w:before="0" w:beforeAutospacing="0"/>
-        <w:rPr>
-          <w:rFonts w:ascii="Arial" w:hAnsi="Arial" w:cs="Arial"/>
-          <w:color w:val="333333"/>
-          <w:sz w:val="23"/>
-          <w:szCs w:val="23"/>
+        <w:spacing w:before="100" w:beforeAutospacing="1" w:after="100" w:afterAutospacing="1" w:line="240" w:lineRule="auto"/>
+        <w:rPr>
+          <w:rFonts w:ascii="Arial" w:eastAsia="Times New Roman" w:hAnsi="Arial" w:cs="Arial"/>
+          <w:color w:val="333333"/>
+          <w:sz w:val="23"/>
+          <w:szCs w:val="23"/>
+          <w:lang w:eastAsia="en-GB"/>
         </w:rPr>
       </w:pPr>
       <w:r>
         <w:rPr>
-          <w:rFonts w:ascii="Arial" w:hAnsi="Arial" w:cs="Arial"/>
-          <w:color w:val="333333"/>
-          <w:sz w:val="23"/>
-          <w:szCs w:val="23"/>
-        </w:rPr>
-        <w:t>Finally</w:t>
-      </w:r>
-      <w:r>
-        <w:rPr>
-          <w:rFonts w:ascii="Arial" w:hAnsi="Arial" w:cs="Arial"/>
-          <w:color w:val="333333"/>
-          <w:sz w:val="23"/>
-          <w:szCs w:val="23"/>
-        </w:rPr>
-        <w:t xml:space="preserve"> open this final in Excel and</w:t>
-      </w:r>
-      <w:r>
-        <w:rPr>
-          <w:rFonts w:ascii="Arial" w:hAnsi="Arial" w:cs="Arial"/>
-          <w:color w:val="333333"/>
-          <w:sz w:val="23"/>
-          <w:szCs w:val="23"/>
-        </w:rPr>
-        <w:t xml:space="preserve"> analyse the data </w:t>
-      </w:r>
-      <w:r>
-        <w:rPr>
-          <w:rFonts w:ascii="Arial" w:hAnsi="Arial" w:cs="Arial"/>
-          <w:color w:val="333333"/>
-          <w:sz w:val="23"/>
-          <w:szCs w:val="23"/>
-        </w:rPr>
-        <w:t>to</w:t>
-      </w:r>
-      <w:r>
-        <w:rPr>
-          <w:rFonts w:ascii="Arial" w:hAnsi="Arial" w:cs="Arial"/>
-          <w:color w:val="333333"/>
-          <w:sz w:val="23"/>
-          <w:szCs w:val="23"/>
-        </w:rPr>
-        <w:t xml:space="preserve"> </w:t>
-      </w:r>
-      <w:r>
-        <w:rPr>
-          <w:rFonts w:ascii="Arial" w:hAnsi="Arial" w:cs="Arial"/>
-          <w:color w:val="333333"/>
-          <w:sz w:val="23"/>
-          <w:szCs w:val="23"/>
-        </w:rPr>
-        <w:t xml:space="preserve">find the correct formula for converting from LDR resistance to </w:t>
-      </w:r>
-      <w:r>
-        <w:rPr>
-          <w:rFonts w:ascii="Arial" w:hAnsi="Arial" w:cs="Arial"/>
-          <w:color w:val="333333"/>
-          <w:sz w:val="23"/>
-          <w:szCs w:val="23"/>
-        </w:rPr>
-        <w:t>light intensity</w:t>
-      </w:r>
-      <w:r>
-        <w:rPr>
-          <w:rFonts w:ascii="Arial" w:hAnsi="Arial" w:cs="Arial"/>
-          <w:color w:val="333333"/>
-          <w:sz w:val="23"/>
-          <w:szCs w:val="23"/>
-        </w:rPr>
-        <w:t xml:space="preserve">. </w:t>
-      </w:r>
-      <w:r>
-        <w:rPr>
-          <w:rFonts w:ascii="Arial" w:hAnsi="Arial" w:cs="Arial"/>
-          <w:color w:val="333333"/>
-          <w:sz w:val="23"/>
-          <w:szCs w:val="23"/>
-        </w:rPr>
-        <w:t>A</w:t>
-      </w:r>
-      <w:r>
-        <w:rPr>
-          <w:rFonts w:ascii="Arial" w:hAnsi="Arial" w:cs="Arial"/>
-          <w:color w:val="333333"/>
-          <w:sz w:val="23"/>
-          <w:szCs w:val="23"/>
-        </w:rPr>
-        <w:t xml:space="preserve">n example </w:t>
-      </w:r>
-      <w:r>
-        <w:rPr>
-          <w:rFonts w:ascii="Arial" w:hAnsi="Arial" w:cs="Arial"/>
-          <w:color w:val="333333"/>
-          <w:sz w:val="23"/>
-          <w:szCs w:val="23"/>
-        </w:rPr>
-        <w:t>of</w:t>
-      </w:r>
-      <w:r>
-        <w:rPr>
-          <w:rFonts w:ascii="Arial" w:hAnsi="Arial" w:cs="Arial"/>
-          <w:color w:val="333333"/>
-          <w:sz w:val="23"/>
-          <w:szCs w:val="23"/>
-        </w:rPr>
-        <w:t xml:space="preserve"> this being done</w:t>
-      </w:r>
-      <w:r>
-        <w:rPr>
-          <w:rFonts w:ascii="Arial" w:hAnsi="Arial" w:cs="Arial"/>
-          <w:color w:val="333333"/>
-          <w:sz w:val="23"/>
-          <w:szCs w:val="23"/>
-        </w:rPr>
-        <w:t xml:space="preserve"> has also been uploaded</w:t>
-      </w:r>
-      <w:r>
-        <w:rPr>
-          <w:rFonts w:ascii="Arial" w:hAnsi="Arial" w:cs="Arial"/>
-          <w:color w:val="333333"/>
-          <w:sz w:val="23"/>
-          <w:szCs w:val="23"/>
-        </w:rPr>
-        <w:t xml:space="preserve"> </w:t>
-      </w:r>
-      <w:r>
-        <w:rPr>
-          <w:rFonts w:ascii="Arial" w:hAnsi="Arial" w:cs="Arial"/>
-          <w:color w:val="333333"/>
-          <w:sz w:val="23"/>
-          <w:szCs w:val="23"/>
-          <w:highlight w:val="yellow"/>
-        </w:rPr>
-        <w:t>– all_results.xlsx</w:t>
+          <w:rFonts w:ascii="Arial" w:eastAsia="Times New Roman" w:hAnsi="Arial" w:cs="Arial"/>
+          <w:color w:val="333333"/>
+          <w:sz w:val="23"/>
+          <w:szCs w:val="23"/>
+          <w:lang w:eastAsia="en-GB"/>
+        </w:rPr>
+        <w:t>Finally open this final in Excel and analyse the data to find the correct formula for converting from LDR resistance to light intensity. An example of this being done has also been uploaded – "all_results.xlsx"</w:t>
       </w:r>
     </w:p>
+    <w:p/>
     <w:sectPr>
       <w:pgSz w:w="11906" w:h="16838"/>
       <w:pgMar w:top="1440" w:right="1440" w:bottom="1440" w:left="1440" w:header="708" w:footer="708" w:gutter="0"/>
@@ -1076,6 +674,155 @@
 <file path=word/numbering.xml><?xml version="1.0" encoding="utf-8"?>
 <w:numbering xmlns:wpc="http://schemas.microsoft.com/office/word/2010/wordprocessingCanvas" xmlns:cx="http://schemas.microsoft.com/office/drawing/2014/chartex" xmlns:cx1="http://schemas.microsoft.com/office/drawing/2015/9/8/chartex" xmlns:cx2="http://schemas.microsoft.com/office/drawing/2015/10/21/chartex" xmlns:cx3="http://schemas.microsoft.com/office/drawing/2016/5/9/chartex" xmlns:cx4="http://schemas.microsoft.com/office/drawing/2016/5/10/chartex" xmlns:cx5="http://schemas.microsoft.com/office/drawing/2016/5/11/chartex" xmlns:cx6="http://schemas.microsoft.com/office/drawing/2016/5/12/chartex" xmlns:cx7="http://schemas.microsoft.com/office/drawing/2016/5/13/chartex" xmlns:cx8="http://schemas.microsoft.com/office/drawing/2016/5/14/chartex" xmlns:mc="http://schemas.openxmlformats.org/markup-compatibility/2006" xmlns:aink="http://schemas.microsoft.com/office/drawing/2016/ink" xmlns:am3d="http://schemas.microsoft.com/office/drawing/2017/model3d" xmlns:o="urn:schemas-microsoft-com:office:office" xmlns:r="http://schemas.openxmlformats.org/officeDocument/2006/relationships" xmlns:m="http://schemas.openxmlformats.org/officeDocument/2006/math" xmlns:v="urn:schemas-microsoft-com:vml" xmlns:wp14="http://schemas.microsoft.com/office/word/2010/wordprocessingDrawing" xmlns:wp="http://schemas.openxmlformats.org/drawingml/2006/wordprocessingDrawing" xmlns:w10="urn:schemas-microsoft-com:office:word" xmlns:w="http://schemas.openxmlformats.org/wordprocessingml/2006/main" xmlns:w14="http://schemas.microsoft.com/office/word/2010/wordml" xmlns:w15="http://schemas.microsoft.com/office/word/2012/wordml" xmlns:w16cex="http://schemas.microsoft.com/office/word/2018/wordml/cex" xmlns:w16cid="http://schemas.microsoft.com/office/word/2016/wordml/cid" xmlns:w16="http://schemas.microsoft.com/office/word/2018/wordml" xmlns:w16sdtdh="http://schemas.microsoft.com/office/word/2020/wordml/sdtdatahash" xmlns:w16se="http://schemas.microsoft.com/office/word/2015/wordml/symex" xmlns:wpg="http://schemas.microsoft.com/office/word/2010/wordprocessingGroup" xmlns:wpi="http://schemas.microsoft.com/office/word/2010/wordprocessingInk" xmlns:wne="http://schemas.microsoft.com/office/word/2006/wordml" xmlns:wps="http://schemas.microsoft.com/office/word/2010/wordprocessingShape" mc:Ignorable="w14 w15 w16se w16cid w16 w16cex w16sdtdh wp14">
   <w:abstractNum w:abstractNumId="0" w15:restartNumberingAfterBreak="0">
+    <w:nsid w:val="28434C89"/>
+    <w:multiLevelType w:val="multilevel"/>
+    <w:tmpl w:val="D714BC8A"/>
+    <w:lvl w:ilvl="0">
+      <w:start w:val="1"/>
+      <w:numFmt w:val="bullet"/>
+      <w:lvlText w:val=""/>
+      <w:lvlJc w:val="left"/>
+      <w:pPr>
+        <w:tabs>
+          <w:tab w:val="num" w:pos="720"/>
+        </w:tabs>
+        <w:ind w:left="720" w:hanging="360"/>
+      </w:pPr>
+      <w:rPr>
+        <w:rFonts w:ascii="Symbol" w:hAnsi="Symbol" w:hint="default"/>
+        <w:sz w:val="20"/>
+      </w:rPr>
+    </w:lvl>
+    <w:lvl w:ilvl="1" w:tentative="1">
+      <w:start w:val="1"/>
+      <w:numFmt w:val="bullet"/>
+      <w:lvlText w:val="o"/>
+      <w:lvlJc w:val="left"/>
+      <w:pPr>
+        <w:tabs>
+          <w:tab w:val="num" w:pos="1440"/>
+        </w:tabs>
+        <w:ind w:left="1440" w:hanging="360"/>
+      </w:pPr>
+      <w:rPr>
+        <w:rFonts w:ascii="Courier New" w:hAnsi="Courier New" w:hint="default"/>
+        <w:sz w:val="20"/>
+      </w:rPr>
+    </w:lvl>
+    <w:lvl w:ilvl="2" w:tentative="1">
+      <w:start w:val="1"/>
+      <w:numFmt w:val="bullet"/>
+      <w:lvlText w:val=""/>
+      <w:lvlJc w:val="left"/>
+      <w:pPr>
+        <w:tabs>
+          <w:tab w:val="num" w:pos="2160"/>
+        </w:tabs>
+        <w:ind w:left="2160" w:hanging="360"/>
+      </w:pPr>
+      <w:rPr>
+        <w:rFonts w:ascii="Wingdings" w:hAnsi="Wingdings" w:hint="default"/>
+        <w:sz w:val="20"/>
+      </w:rPr>
+    </w:lvl>
+    <w:lvl w:ilvl="3" w:tentative="1">
+      <w:start w:val="1"/>
+      <w:numFmt w:val="bullet"/>
+      <w:lvlText w:val=""/>
+      <w:lvlJc w:val="left"/>
+      <w:pPr>
+        <w:tabs>
+          <w:tab w:val="num" w:pos="2880"/>
+        </w:tabs>
+        <w:ind w:left="2880" w:hanging="360"/>
+      </w:pPr>
+      <w:rPr>
+        <w:rFonts w:ascii="Wingdings" w:hAnsi="Wingdings" w:hint="default"/>
+        <w:sz w:val="20"/>
+      </w:rPr>
+    </w:lvl>
+    <w:lvl w:ilvl="4" w:tentative="1">
+      <w:start w:val="1"/>
+      <w:numFmt w:val="bullet"/>
+      <w:lvlText w:val=""/>
+      <w:lvlJc w:val="left"/>
+      <w:pPr>
+        <w:tabs>
+          <w:tab w:val="num" w:pos="3600"/>
+        </w:tabs>
+        <w:ind w:left="3600" w:hanging="360"/>
+      </w:pPr>
+      <w:rPr>
+        <w:rFonts w:ascii="Wingdings" w:hAnsi="Wingdings" w:hint="default"/>
+        <w:sz w:val="20"/>
+      </w:rPr>
+    </w:lvl>
+    <w:lvl w:ilvl="5" w:tentative="1">
+      <w:start w:val="1"/>
+      <w:numFmt w:val="bullet"/>
+      <w:lvlText w:val=""/>
+      <w:lvlJc w:val="left"/>
+      <w:pPr>
+        <w:tabs>
+          <w:tab w:val="num" w:pos="4320"/>
+        </w:tabs>
+        <w:ind w:left="4320" w:hanging="360"/>
+      </w:pPr>
+      <w:rPr>
+        <w:rFonts w:ascii="Wingdings" w:hAnsi="Wingdings" w:hint="default"/>
+        <w:sz w:val="20"/>
+      </w:rPr>
+    </w:lvl>
+    <w:lvl w:ilvl="6" w:tentative="1">
+      <w:start w:val="1"/>
+      <w:numFmt w:val="bullet"/>
+      <w:lvlText w:val=""/>
+      <w:lvlJc w:val="left"/>
+      <w:pPr>
+        <w:tabs>
+          <w:tab w:val="num" w:pos="5040"/>
+        </w:tabs>
+        <w:ind w:left="5040" w:hanging="360"/>
+      </w:pPr>
+      <w:rPr>
+        <w:rFonts w:ascii="Wingdings" w:hAnsi="Wingdings" w:hint="default"/>
+        <w:sz w:val="20"/>
+      </w:rPr>
+    </w:lvl>
+    <w:lvl w:ilvl="7" w:tentative="1">
+      <w:start w:val="1"/>
+      <w:numFmt w:val="bullet"/>
+      <w:lvlText w:val=""/>
+      <w:lvlJc w:val="left"/>
+      <w:pPr>
+        <w:tabs>
+          <w:tab w:val="num" w:pos="5760"/>
+        </w:tabs>
+        <w:ind w:left="5760" w:hanging="360"/>
+      </w:pPr>
+      <w:rPr>
+        <w:rFonts w:ascii="Wingdings" w:hAnsi="Wingdings" w:hint="default"/>
+        <w:sz w:val="20"/>
+      </w:rPr>
+    </w:lvl>
+    <w:lvl w:ilvl="8" w:tentative="1">
+      <w:start w:val="1"/>
+      <w:numFmt w:val="bullet"/>
+      <w:lvlText w:val=""/>
+      <w:lvlJc w:val="left"/>
+      <w:pPr>
+        <w:tabs>
+          <w:tab w:val="num" w:pos="6480"/>
+        </w:tabs>
+        <w:ind w:left="6480" w:hanging="360"/>
+      </w:pPr>
+      <w:rPr>
+        <w:rFonts w:ascii="Wingdings" w:hAnsi="Wingdings" w:hint="default"/>
+        <w:sz w:val="20"/>
+      </w:rPr>
+    </w:lvl>
+  </w:abstractNum>
+  <w:abstractNum w:abstractNumId="1" w15:restartNumberingAfterBreak="0">
     <w:nsid w:val="28D06461"/>
     <w:multiLevelType w:val="hybridMultilevel"/>
     <w:tmpl w:val="5C104720"/>
@@ -1188,7 +935,531 @@
       </w:rPr>
     </w:lvl>
   </w:abstractNum>
-  <w:abstractNum w:abstractNumId="1" w15:restartNumberingAfterBreak="0">
+  <w:abstractNum w:abstractNumId="2" w15:restartNumberingAfterBreak="0">
+    <w:nsid w:val="429E719C"/>
+    <w:multiLevelType w:val="multilevel"/>
+    <w:tmpl w:val="8D92B058"/>
+    <w:lvl w:ilvl="0">
+      <w:start w:val="1"/>
+      <w:numFmt w:val="bullet"/>
+      <w:lvlText w:val=""/>
+      <w:lvlJc w:val="left"/>
+      <w:pPr>
+        <w:tabs>
+          <w:tab w:val="num" w:pos="720"/>
+        </w:tabs>
+        <w:ind w:left="720" w:hanging="360"/>
+      </w:pPr>
+      <w:rPr>
+        <w:rFonts w:ascii="Symbol" w:hAnsi="Symbol" w:hint="default"/>
+        <w:sz w:val="20"/>
+      </w:rPr>
+    </w:lvl>
+    <w:lvl w:ilvl="1" w:tentative="1">
+      <w:start w:val="1"/>
+      <w:numFmt w:val="bullet"/>
+      <w:lvlText w:val="o"/>
+      <w:lvlJc w:val="left"/>
+      <w:pPr>
+        <w:tabs>
+          <w:tab w:val="num" w:pos="1440"/>
+        </w:tabs>
+        <w:ind w:left="1440" w:hanging="360"/>
+      </w:pPr>
+      <w:rPr>
+        <w:rFonts w:ascii="Courier New" w:hAnsi="Courier New" w:hint="default"/>
+        <w:sz w:val="20"/>
+      </w:rPr>
+    </w:lvl>
+    <w:lvl w:ilvl="2" w:tentative="1">
+      <w:start w:val="1"/>
+      <w:numFmt w:val="bullet"/>
+      <w:lvlText w:val=""/>
+      <w:lvlJc w:val="left"/>
+      <w:pPr>
+        <w:tabs>
+          <w:tab w:val="num" w:pos="2160"/>
+        </w:tabs>
+        <w:ind w:left="2160" w:hanging="360"/>
+      </w:pPr>
+      <w:rPr>
+        <w:rFonts w:ascii="Wingdings" w:hAnsi="Wingdings" w:hint="default"/>
+        <w:sz w:val="20"/>
+      </w:rPr>
+    </w:lvl>
+    <w:lvl w:ilvl="3" w:tentative="1">
+      <w:start w:val="1"/>
+      <w:numFmt w:val="bullet"/>
+      <w:lvlText w:val=""/>
+      <w:lvlJc w:val="left"/>
+      <w:pPr>
+        <w:tabs>
+          <w:tab w:val="num" w:pos="2880"/>
+        </w:tabs>
+        <w:ind w:left="2880" w:hanging="360"/>
+      </w:pPr>
+      <w:rPr>
+        <w:rFonts w:ascii="Wingdings" w:hAnsi="Wingdings" w:hint="default"/>
+        <w:sz w:val="20"/>
+      </w:rPr>
+    </w:lvl>
+    <w:lvl w:ilvl="4" w:tentative="1">
+      <w:start w:val="1"/>
+      <w:numFmt w:val="bullet"/>
+      <w:lvlText w:val=""/>
+      <w:lvlJc w:val="left"/>
+      <w:pPr>
+        <w:tabs>
+          <w:tab w:val="num" w:pos="3600"/>
+        </w:tabs>
+        <w:ind w:left="3600" w:hanging="360"/>
+      </w:pPr>
+      <w:rPr>
+        <w:rFonts w:ascii="Wingdings" w:hAnsi="Wingdings" w:hint="default"/>
+        <w:sz w:val="20"/>
+      </w:rPr>
+    </w:lvl>
+    <w:lvl w:ilvl="5" w:tentative="1">
+      <w:start w:val="1"/>
+      <w:numFmt w:val="bullet"/>
+      <w:lvlText w:val=""/>
+      <w:lvlJc w:val="left"/>
+      <w:pPr>
+        <w:tabs>
+          <w:tab w:val="num" w:pos="4320"/>
+        </w:tabs>
+        <w:ind w:left="4320" w:hanging="360"/>
+      </w:pPr>
+      <w:rPr>
+        <w:rFonts w:ascii="Wingdings" w:hAnsi="Wingdings" w:hint="default"/>
+        <w:sz w:val="20"/>
+      </w:rPr>
+    </w:lvl>
+    <w:lvl w:ilvl="6" w:tentative="1">
+      <w:start w:val="1"/>
+      <w:numFmt w:val="bullet"/>
+      <w:lvlText w:val=""/>
+      <w:lvlJc w:val="left"/>
+      <w:pPr>
+        <w:tabs>
+          <w:tab w:val="num" w:pos="5040"/>
+        </w:tabs>
+        <w:ind w:left="5040" w:hanging="360"/>
+      </w:pPr>
+      <w:rPr>
+        <w:rFonts w:ascii="Wingdings" w:hAnsi="Wingdings" w:hint="default"/>
+        <w:sz w:val="20"/>
+      </w:rPr>
+    </w:lvl>
+    <w:lvl w:ilvl="7" w:tentative="1">
+      <w:start w:val="1"/>
+      <w:numFmt w:val="bullet"/>
+      <w:lvlText w:val=""/>
+      <w:lvlJc w:val="left"/>
+      <w:pPr>
+        <w:tabs>
+          <w:tab w:val="num" w:pos="5760"/>
+        </w:tabs>
+        <w:ind w:left="5760" w:hanging="360"/>
+      </w:pPr>
+      <w:rPr>
+        <w:rFonts w:ascii="Wingdings" w:hAnsi="Wingdings" w:hint="default"/>
+        <w:sz w:val="20"/>
+      </w:rPr>
+    </w:lvl>
+    <w:lvl w:ilvl="8" w:tentative="1">
+      <w:start w:val="1"/>
+      <w:numFmt w:val="bullet"/>
+      <w:lvlText w:val=""/>
+      <w:lvlJc w:val="left"/>
+      <w:pPr>
+        <w:tabs>
+          <w:tab w:val="num" w:pos="6480"/>
+        </w:tabs>
+        <w:ind w:left="6480" w:hanging="360"/>
+      </w:pPr>
+      <w:rPr>
+        <w:rFonts w:ascii="Wingdings" w:hAnsi="Wingdings" w:hint="default"/>
+        <w:sz w:val="20"/>
+      </w:rPr>
+    </w:lvl>
+  </w:abstractNum>
+  <w:abstractNum w:abstractNumId="3" w15:restartNumberingAfterBreak="0">
+    <w:nsid w:val="537B5E38"/>
+    <w:multiLevelType w:val="multilevel"/>
+    <w:tmpl w:val="A05ED1C2"/>
+    <w:lvl w:ilvl="0">
+      <w:start w:val="1"/>
+      <w:numFmt w:val="decimal"/>
+      <w:lvlText w:val="%1."/>
+      <w:lvlJc w:val="left"/>
+      <w:pPr>
+        <w:tabs>
+          <w:tab w:val="num" w:pos="720"/>
+        </w:tabs>
+        <w:ind w:left="720" w:hanging="360"/>
+      </w:pPr>
+    </w:lvl>
+    <w:lvl w:ilvl="1" w:tentative="1">
+      <w:start w:val="1"/>
+      <w:numFmt w:val="decimal"/>
+      <w:lvlText w:val="%2."/>
+      <w:lvlJc w:val="left"/>
+      <w:pPr>
+        <w:tabs>
+          <w:tab w:val="num" w:pos="1440"/>
+        </w:tabs>
+        <w:ind w:left="1440" w:hanging="360"/>
+      </w:pPr>
+    </w:lvl>
+    <w:lvl w:ilvl="2" w:tentative="1">
+      <w:start w:val="1"/>
+      <w:numFmt w:val="decimal"/>
+      <w:lvlText w:val="%3."/>
+      <w:lvlJc w:val="left"/>
+      <w:pPr>
+        <w:tabs>
+          <w:tab w:val="num" w:pos="2160"/>
+        </w:tabs>
+        <w:ind w:left="2160" w:hanging="360"/>
+      </w:pPr>
+    </w:lvl>
+    <w:lvl w:ilvl="3" w:tentative="1">
+      <w:start w:val="1"/>
+      <w:numFmt w:val="decimal"/>
+      <w:lvlText w:val="%4."/>
+      <w:lvlJc w:val="left"/>
+      <w:pPr>
+        <w:tabs>
+          <w:tab w:val="num" w:pos="2880"/>
+        </w:tabs>
+        <w:ind w:left="2880" w:hanging="360"/>
+      </w:pPr>
+    </w:lvl>
+    <w:lvl w:ilvl="4" w:tentative="1">
+      <w:start w:val="1"/>
+      <w:numFmt w:val="decimal"/>
+      <w:lvlText w:val="%5."/>
+      <w:lvlJc w:val="left"/>
+      <w:pPr>
+        <w:tabs>
+          <w:tab w:val="num" w:pos="3600"/>
+        </w:tabs>
+        <w:ind w:left="3600" w:hanging="360"/>
+      </w:pPr>
+    </w:lvl>
+    <w:lvl w:ilvl="5" w:tentative="1">
+      <w:start w:val="1"/>
+      <w:numFmt w:val="decimal"/>
+      <w:lvlText w:val="%6."/>
+      <w:lvlJc w:val="left"/>
+      <w:pPr>
+        <w:tabs>
+          <w:tab w:val="num" w:pos="4320"/>
+        </w:tabs>
+        <w:ind w:left="4320" w:hanging="360"/>
+      </w:pPr>
+    </w:lvl>
+    <w:lvl w:ilvl="6" w:tentative="1">
+      <w:start w:val="1"/>
+      <w:numFmt w:val="decimal"/>
+      <w:lvlText w:val="%7."/>
+      <w:lvlJc w:val="left"/>
+      <w:pPr>
+        <w:tabs>
+          <w:tab w:val="num" w:pos="5040"/>
+        </w:tabs>
+        <w:ind w:left="5040" w:hanging="360"/>
+      </w:pPr>
+    </w:lvl>
+    <w:lvl w:ilvl="7" w:tentative="1">
+      <w:start w:val="1"/>
+      <w:numFmt w:val="decimal"/>
+      <w:lvlText w:val="%8."/>
+      <w:lvlJc w:val="left"/>
+      <w:pPr>
+        <w:tabs>
+          <w:tab w:val="num" w:pos="5760"/>
+        </w:tabs>
+        <w:ind w:left="5760" w:hanging="360"/>
+      </w:pPr>
+    </w:lvl>
+    <w:lvl w:ilvl="8" w:tentative="1">
+      <w:start w:val="1"/>
+      <w:numFmt w:val="decimal"/>
+      <w:lvlText w:val="%9."/>
+      <w:lvlJc w:val="left"/>
+      <w:pPr>
+        <w:tabs>
+          <w:tab w:val="num" w:pos="6480"/>
+        </w:tabs>
+        <w:ind w:left="6480" w:hanging="360"/>
+      </w:pPr>
+    </w:lvl>
+  </w:abstractNum>
+  <w:abstractNum w:abstractNumId="4" w15:restartNumberingAfterBreak="0">
+    <w:nsid w:val="5E413472"/>
+    <w:multiLevelType w:val="multilevel"/>
+    <w:tmpl w:val="5478F930"/>
+    <w:lvl w:ilvl="0">
+      <w:start w:val="1"/>
+      <w:numFmt w:val="decimal"/>
+      <w:lvlText w:val="%1."/>
+      <w:lvlJc w:val="left"/>
+      <w:pPr>
+        <w:tabs>
+          <w:tab w:val="num" w:pos="720"/>
+        </w:tabs>
+        <w:ind w:left="720" w:hanging="360"/>
+      </w:pPr>
+    </w:lvl>
+    <w:lvl w:ilvl="1" w:tentative="1">
+      <w:start w:val="1"/>
+      <w:numFmt w:val="decimal"/>
+      <w:lvlText w:val="%2."/>
+      <w:lvlJc w:val="left"/>
+      <w:pPr>
+        <w:tabs>
+          <w:tab w:val="num" w:pos="1440"/>
+        </w:tabs>
+        <w:ind w:left="1440" w:hanging="360"/>
+      </w:pPr>
+    </w:lvl>
+    <w:lvl w:ilvl="2" w:tentative="1">
+      <w:start w:val="1"/>
+      <w:numFmt w:val="decimal"/>
+      <w:lvlText w:val="%3."/>
+      <w:lvlJc w:val="left"/>
+      <w:pPr>
+        <w:tabs>
+          <w:tab w:val="num" w:pos="2160"/>
+        </w:tabs>
+        <w:ind w:left="2160" w:hanging="360"/>
+      </w:pPr>
+    </w:lvl>
+    <w:lvl w:ilvl="3" w:tentative="1">
+      <w:start w:val="1"/>
+      <w:numFmt w:val="decimal"/>
+      <w:lvlText w:val="%4."/>
+      <w:lvlJc w:val="left"/>
+      <w:pPr>
+        <w:tabs>
+          <w:tab w:val="num" w:pos="2880"/>
+        </w:tabs>
+        <w:ind w:left="2880" w:hanging="360"/>
+      </w:pPr>
+    </w:lvl>
+    <w:lvl w:ilvl="4" w:tentative="1">
+      <w:start w:val="1"/>
+      <w:numFmt w:val="decimal"/>
+      <w:lvlText w:val="%5."/>
+      <w:lvlJc w:val="left"/>
+      <w:pPr>
+        <w:tabs>
+          <w:tab w:val="num" w:pos="3600"/>
+        </w:tabs>
+        <w:ind w:left="3600" w:hanging="360"/>
+      </w:pPr>
+    </w:lvl>
+    <w:lvl w:ilvl="5" w:tentative="1">
+      <w:start w:val="1"/>
+      <w:numFmt w:val="decimal"/>
+      <w:lvlText w:val="%6."/>
+      <w:lvlJc w:val="left"/>
+      <w:pPr>
+        <w:tabs>
+          <w:tab w:val="num" w:pos="4320"/>
+        </w:tabs>
+        <w:ind w:left="4320" w:hanging="360"/>
+      </w:pPr>
+    </w:lvl>
+    <w:lvl w:ilvl="6" w:tentative="1">
+      <w:start w:val="1"/>
+      <w:numFmt w:val="decimal"/>
+      <w:lvlText w:val="%7."/>
+      <w:lvlJc w:val="left"/>
+      <w:pPr>
+        <w:tabs>
+          <w:tab w:val="num" w:pos="5040"/>
+        </w:tabs>
+        <w:ind w:left="5040" w:hanging="360"/>
+      </w:pPr>
+    </w:lvl>
+    <w:lvl w:ilvl="7" w:tentative="1">
+      <w:start w:val="1"/>
+      <w:numFmt w:val="decimal"/>
+      <w:lvlText w:val="%8."/>
+      <w:lvlJc w:val="left"/>
+      <w:pPr>
+        <w:tabs>
+          <w:tab w:val="num" w:pos="5760"/>
+        </w:tabs>
+        <w:ind w:left="5760" w:hanging="360"/>
+      </w:pPr>
+    </w:lvl>
+    <w:lvl w:ilvl="8" w:tentative="1">
+      <w:start w:val="1"/>
+      <w:numFmt w:val="decimal"/>
+      <w:lvlText w:val="%9."/>
+      <w:lvlJc w:val="left"/>
+      <w:pPr>
+        <w:tabs>
+          <w:tab w:val="num" w:pos="6480"/>
+        </w:tabs>
+        <w:ind w:left="6480" w:hanging="360"/>
+      </w:pPr>
+    </w:lvl>
+  </w:abstractNum>
+  <w:abstractNum w:abstractNumId="5" w15:restartNumberingAfterBreak="0">
+    <w:nsid w:val="6F624C1B"/>
+    <w:multiLevelType w:val="multilevel"/>
+    <w:tmpl w:val="D39E0348"/>
+    <w:lvl w:ilvl="0">
+      <w:start w:val="1"/>
+      <w:numFmt w:val="bullet"/>
+      <w:lvlText w:val=""/>
+      <w:lvlJc w:val="left"/>
+      <w:pPr>
+        <w:tabs>
+          <w:tab w:val="num" w:pos="720"/>
+        </w:tabs>
+        <w:ind w:left="720" w:hanging="360"/>
+      </w:pPr>
+      <w:rPr>
+        <w:rFonts w:ascii="Symbol" w:hAnsi="Symbol" w:hint="default"/>
+        <w:sz w:val="20"/>
+      </w:rPr>
+    </w:lvl>
+    <w:lvl w:ilvl="1" w:tentative="1">
+      <w:start w:val="1"/>
+      <w:numFmt w:val="bullet"/>
+      <w:lvlText w:val="o"/>
+      <w:lvlJc w:val="left"/>
+      <w:pPr>
+        <w:tabs>
+          <w:tab w:val="num" w:pos="1440"/>
+        </w:tabs>
+        <w:ind w:left="1440" w:hanging="360"/>
+      </w:pPr>
+      <w:rPr>
+        <w:rFonts w:ascii="Courier New" w:hAnsi="Courier New" w:hint="default"/>
+        <w:sz w:val="20"/>
+      </w:rPr>
+    </w:lvl>
+    <w:lvl w:ilvl="2" w:tentative="1">
+      <w:start w:val="1"/>
+      <w:numFmt w:val="bullet"/>
+      <w:lvlText w:val=""/>
+      <w:lvlJc w:val="left"/>
+      <w:pPr>
+        <w:tabs>
+          <w:tab w:val="num" w:pos="2160"/>
+        </w:tabs>
+        <w:ind w:left="2160" w:hanging="360"/>
+      </w:pPr>
+      <w:rPr>
+        <w:rFonts w:ascii="Wingdings" w:hAnsi="Wingdings" w:hint="default"/>
+        <w:sz w:val="20"/>
+      </w:rPr>
+    </w:lvl>
+    <w:lvl w:ilvl="3" w:tentative="1">
+      <w:start w:val="1"/>
+      <w:numFmt w:val="bullet"/>
+      <w:lvlText w:val=""/>
+      <w:lvlJc w:val="left"/>
+      <w:pPr>
+        <w:tabs>
+          <w:tab w:val="num" w:pos="2880"/>
+        </w:tabs>
+        <w:ind w:left="2880" w:hanging="360"/>
+      </w:pPr>
+      <w:rPr>
+        <w:rFonts w:ascii="Wingdings" w:hAnsi="Wingdings" w:hint="default"/>
+        <w:sz w:val="20"/>
+      </w:rPr>
+    </w:lvl>
+    <w:lvl w:ilvl="4" w:tentative="1">
+      <w:start w:val="1"/>
+      <w:numFmt w:val="bullet"/>
+      <w:lvlText w:val=""/>
+      <w:lvlJc w:val="left"/>
+      <w:pPr>
+        <w:tabs>
+          <w:tab w:val="num" w:pos="3600"/>
+        </w:tabs>
+        <w:ind w:left="3600" w:hanging="360"/>
+      </w:pPr>
+      <w:rPr>
+        <w:rFonts w:ascii="Wingdings" w:hAnsi="Wingdings" w:hint="default"/>
+        <w:sz w:val="20"/>
+      </w:rPr>
+    </w:lvl>
+    <w:lvl w:ilvl="5" w:tentative="1">
+      <w:start w:val="1"/>
+      <w:numFmt w:val="bullet"/>
+      <w:lvlText w:val=""/>
+      <w:lvlJc w:val="left"/>
+      <w:pPr>
+        <w:tabs>
+          <w:tab w:val="num" w:pos="4320"/>
+        </w:tabs>
+        <w:ind w:left="4320" w:hanging="360"/>
+      </w:pPr>
+      <w:rPr>
+        <w:rFonts w:ascii="Wingdings" w:hAnsi="Wingdings" w:hint="default"/>
+        <w:sz w:val="20"/>
+      </w:rPr>
+    </w:lvl>
+    <w:lvl w:ilvl="6" w:tentative="1">
+      <w:start w:val="1"/>
+      <w:numFmt w:val="bullet"/>
+      <w:lvlText w:val=""/>
+      <w:lvlJc w:val="left"/>
+      <w:pPr>
+        <w:tabs>
+          <w:tab w:val="num" w:pos="5040"/>
+        </w:tabs>
+        <w:ind w:left="5040" w:hanging="360"/>
+      </w:pPr>
+      <w:rPr>
+        <w:rFonts w:ascii="Wingdings" w:hAnsi="Wingdings" w:hint="default"/>
+        <w:sz w:val="20"/>
+      </w:rPr>
+    </w:lvl>
+    <w:lvl w:ilvl="7" w:tentative="1">
+      <w:start w:val="1"/>
+      <w:numFmt w:val="bullet"/>
+      <w:lvlText w:val=""/>
+      <w:lvlJc w:val="left"/>
+      <w:pPr>
+        <w:tabs>
+          <w:tab w:val="num" w:pos="5760"/>
+        </w:tabs>
+        <w:ind w:left="5760" w:hanging="360"/>
+      </w:pPr>
+      <w:rPr>
+        <w:rFonts w:ascii="Wingdings" w:hAnsi="Wingdings" w:hint="default"/>
+        <w:sz w:val="20"/>
+      </w:rPr>
+    </w:lvl>
+    <w:lvl w:ilvl="8" w:tentative="1">
+      <w:start w:val="1"/>
+      <w:numFmt w:val="bullet"/>
+      <w:lvlText w:val=""/>
+      <w:lvlJc w:val="left"/>
+      <w:pPr>
+        <w:tabs>
+          <w:tab w:val="num" w:pos="6480"/>
+        </w:tabs>
+        <w:ind w:left="6480" w:hanging="360"/>
+      </w:pPr>
+      <w:rPr>
+        <w:rFonts w:ascii="Wingdings" w:hAnsi="Wingdings" w:hint="default"/>
+        <w:sz w:val="20"/>
+      </w:rPr>
+    </w:lvl>
+  </w:abstractNum>
+  <w:abstractNum w:abstractNumId="6" w15:restartNumberingAfterBreak="0">
     <w:nsid w:val="704E3C70"/>
     <w:multiLevelType w:val="hybridMultilevel"/>
     <w:tmpl w:val="BFC44A92"/>
@@ -1301,7 +1572,7 @@
       </w:rPr>
     </w:lvl>
   </w:abstractNum>
-  <w:abstractNum w:abstractNumId="2" w15:restartNumberingAfterBreak="0">
+  <w:abstractNum w:abstractNumId="7" w15:restartNumberingAfterBreak="0">
     <w:nsid w:val="710D55FF"/>
     <w:multiLevelType w:val="hybridMultilevel"/>
     <w:tmpl w:val="D7A46936"/>
@@ -1414,7 +1685,156 @@
       </w:rPr>
     </w:lvl>
   </w:abstractNum>
-  <w:abstractNum w:abstractNumId="3" w15:restartNumberingAfterBreak="0">
+  <w:abstractNum w:abstractNumId="8" w15:restartNumberingAfterBreak="0">
+    <w:nsid w:val="72B4223D"/>
+    <w:multiLevelType w:val="multilevel"/>
+    <w:tmpl w:val="48C8B3EA"/>
+    <w:lvl w:ilvl="0">
+      <w:start w:val="1"/>
+      <w:numFmt w:val="bullet"/>
+      <w:lvlText w:val=""/>
+      <w:lvlJc w:val="left"/>
+      <w:pPr>
+        <w:tabs>
+          <w:tab w:val="num" w:pos="720"/>
+        </w:tabs>
+        <w:ind w:left="720" w:hanging="360"/>
+      </w:pPr>
+      <w:rPr>
+        <w:rFonts w:ascii="Symbol" w:hAnsi="Symbol" w:hint="default"/>
+        <w:sz w:val="20"/>
+      </w:rPr>
+    </w:lvl>
+    <w:lvl w:ilvl="1" w:tentative="1">
+      <w:start w:val="1"/>
+      <w:numFmt w:val="bullet"/>
+      <w:lvlText w:val="o"/>
+      <w:lvlJc w:val="left"/>
+      <w:pPr>
+        <w:tabs>
+          <w:tab w:val="num" w:pos="1440"/>
+        </w:tabs>
+        <w:ind w:left="1440" w:hanging="360"/>
+      </w:pPr>
+      <w:rPr>
+        <w:rFonts w:ascii="Courier New" w:hAnsi="Courier New" w:hint="default"/>
+        <w:sz w:val="20"/>
+      </w:rPr>
+    </w:lvl>
+    <w:lvl w:ilvl="2" w:tentative="1">
+      <w:start w:val="1"/>
+      <w:numFmt w:val="bullet"/>
+      <w:lvlText w:val=""/>
+      <w:lvlJc w:val="left"/>
+      <w:pPr>
+        <w:tabs>
+          <w:tab w:val="num" w:pos="2160"/>
+        </w:tabs>
+        <w:ind w:left="2160" w:hanging="360"/>
+      </w:pPr>
+      <w:rPr>
+        <w:rFonts w:ascii="Wingdings" w:hAnsi="Wingdings" w:hint="default"/>
+        <w:sz w:val="20"/>
+      </w:rPr>
+    </w:lvl>
+    <w:lvl w:ilvl="3" w:tentative="1">
+      <w:start w:val="1"/>
+      <w:numFmt w:val="bullet"/>
+      <w:lvlText w:val=""/>
+      <w:lvlJc w:val="left"/>
+      <w:pPr>
+        <w:tabs>
+          <w:tab w:val="num" w:pos="2880"/>
+        </w:tabs>
+        <w:ind w:left="2880" w:hanging="360"/>
+      </w:pPr>
+      <w:rPr>
+        <w:rFonts w:ascii="Wingdings" w:hAnsi="Wingdings" w:hint="default"/>
+        <w:sz w:val="20"/>
+      </w:rPr>
+    </w:lvl>
+    <w:lvl w:ilvl="4" w:tentative="1">
+      <w:start w:val="1"/>
+      <w:numFmt w:val="bullet"/>
+      <w:lvlText w:val=""/>
+      <w:lvlJc w:val="left"/>
+      <w:pPr>
+        <w:tabs>
+          <w:tab w:val="num" w:pos="3600"/>
+        </w:tabs>
+        <w:ind w:left="3600" w:hanging="360"/>
+      </w:pPr>
+      <w:rPr>
+        <w:rFonts w:ascii="Wingdings" w:hAnsi="Wingdings" w:hint="default"/>
+        <w:sz w:val="20"/>
+      </w:rPr>
+    </w:lvl>
+    <w:lvl w:ilvl="5" w:tentative="1">
+      <w:start w:val="1"/>
+      <w:numFmt w:val="bullet"/>
+      <w:lvlText w:val=""/>
+      <w:lvlJc w:val="left"/>
+      <w:pPr>
+        <w:tabs>
+          <w:tab w:val="num" w:pos="4320"/>
+        </w:tabs>
+        <w:ind w:left="4320" w:hanging="360"/>
+      </w:pPr>
+      <w:rPr>
+        <w:rFonts w:ascii="Wingdings" w:hAnsi="Wingdings" w:hint="default"/>
+        <w:sz w:val="20"/>
+      </w:rPr>
+    </w:lvl>
+    <w:lvl w:ilvl="6" w:tentative="1">
+      <w:start w:val="1"/>
+      <w:numFmt w:val="bullet"/>
+      <w:lvlText w:val=""/>
+      <w:lvlJc w:val="left"/>
+      <w:pPr>
+        <w:tabs>
+          <w:tab w:val="num" w:pos="5040"/>
+        </w:tabs>
+        <w:ind w:left="5040" w:hanging="360"/>
+      </w:pPr>
+      <w:rPr>
+        <w:rFonts w:ascii="Wingdings" w:hAnsi="Wingdings" w:hint="default"/>
+        <w:sz w:val="20"/>
+      </w:rPr>
+    </w:lvl>
+    <w:lvl w:ilvl="7" w:tentative="1">
+      <w:start w:val="1"/>
+      <w:numFmt w:val="bullet"/>
+      <w:lvlText w:val=""/>
+      <w:lvlJc w:val="left"/>
+      <w:pPr>
+        <w:tabs>
+          <w:tab w:val="num" w:pos="5760"/>
+        </w:tabs>
+        <w:ind w:left="5760" w:hanging="360"/>
+      </w:pPr>
+      <w:rPr>
+        <w:rFonts w:ascii="Wingdings" w:hAnsi="Wingdings" w:hint="default"/>
+        <w:sz w:val="20"/>
+      </w:rPr>
+    </w:lvl>
+    <w:lvl w:ilvl="8" w:tentative="1">
+      <w:start w:val="1"/>
+      <w:numFmt w:val="bullet"/>
+      <w:lvlText w:val=""/>
+      <w:lvlJc w:val="left"/>
+      <w:pPr>
+        <w:tabs>
+          <w:tab w:val="num" w:pos="6480"/>
+        </w:tabs>
+        <w:ind w:left="6480" w:hanging="360"/>
+      </w:pPr>
+      <w:rPr>
+        <w:rFonts w:ascii="Wingdings" w:hAnsi="Wingdings" w:hint="default"/>
+        <w:sz w:val="20"/>
+      </w:rPr>
+    </w:lvl>
+  </w:abstractNum>
+  <w:abstractNum w:abstractNumId="9" w15:restartNumberingAfterBreak="0">
     <w:nsid w:val="7565792D"/>
     <w:multiLevelType w:val="hybridMultilevel"/>
     <w:tmpl w:val="F6526C34"/>
@@ -1528,16 +1948,34 @@
     </w:lvl>
   </w:abstractNum>
   <w:num w:numId="1">
+    <w:abstractNumId w:val="9"/>
+  </w:num>
+  <w:num w:numId="2">
+    <w:abstractNumId w:val="7"/>
+  </w:num>
+  <w:num w:numId="3">
+    <w:abstractNumId w:val="1"/>
+  </w:num>
+  <w:num w:numId="4">
+    <w:abstractNumId w:val="6"/>
+  </w:num>
+  <w:num w:numId="5">
+    <w:abstractNumId w:val="5"/>
+  </w:num>
+  <w:num w:numId="6">
+    <w:abstractNumId w:val="0"/>
+  </w:num>
+  <w:num w:numId="7">
     <w:abstractNumId w:val="3"/>
   </w:num>
-  <w:num w:numId="2">
+  <w:num w:numId="8">
+    <w:abstractNumId w:val="8"/>
+  </w:num>
+  <w:num w:numId="9">
     <w:abstractNumId w:val="2"/>
   </w:num>
-  <w:num w:numId="3">
-    <w:abstractNumId w:val="0"/>
-  </w:num>
-  <w:num w:numId="4">
-    <w:abstractNumId w:val="1"/>
+  <w:num w:numId="10">
+    <w:abstractNumId w:val="4"/>
   </w:num>
 </w:numbering>
 </file>
